--- a/application/static/road_template.docx
+++ b/application/static/road_template.docx
@@ -3058,8 +3058,6 @@
         </w:rPr>
         <w:t>indicatorsRank</w:t>
       </w:r>
-      <w:bookmarkStart w:id="0" w:name="_GoBack"/>
-      <w:bookmarkEnd w:id="0"/>
       <w:r>
         <w:rPr>
           <w:rFonts w:ascii="Helvetica Neue" w:eastAsia="Times New Roman" w:hAnsi="Helvetica Neue"/>
@@ -3193,6 +3191,7 @@
     <w:p>
       <w:pPr>
         <w:rPr>
+          <w:rFonts w:hint="eastAsia"/>
           <w:sz w:val="32"/>
           <w:szCs w:val="32"/>
         </w:rPr>
@@ -3212,6 +3211,75 @@
           <w:szCs w:val="32"/>
         </w:rPr>
         <w:t>干线重点路口运行指数分析</w:t>
+      </w:r>
+    </w:p>
+    <w:p>
+      <w:pPr>
+        <w:rPr>
+          <w:rFonts w:eastAsia="Times New Roman" w:hint="eastAsia"/>
+        </w:rPr>
+      </w:pPr>
+      <w:r>
+        <w:rPr>
+          <w:rFonts w:hint="eastAsia"/>
+          <w:sz w:val="32"/>
+          <w:szCs w:val="32"/>
+        </w:rPr>
+        <w:t>${</w:t>
+      </w:r>
+      <w:r>
+        <w:rPr>
+          <w:rFonts w:ascii="Helvetica Neue" w:eastAsia="Times New Roman" w:hAnsi="Helvetica Neue"/>
+          <w:color w:val="333333"/>
+          <w:sz w:val="21"/>
+          <w:szCs w:val="21"/>
+          <w:shd w:val="clear" w:color="auto" w:fill="FFFFFF"/>
+        </w:rPr>
+        <w:t>running</w:t>
+      </w:r>
+      <w:r>
+        <w:rPr>
+          <w:rFonts w:ascii="Helvetica Neue" w:eastAsia="Times New Roman" w:hAnsi="Helvetica Neue" w:hint="eastAsia"/>
+          <w:color w:val="333333"/>
+          <w:sz w:val="21"/>
+          <w:szCs w:val="21"/>
+          <w:shd w:val="clear" w:color="auto" w:fill="FFFFFF"/>
+        </w:rPr>
+        <w:t>A</w:t>
+      </w:r>
+      <w:r>
+        <w:rPr>
+          <w:rFonts w:ascii="Helvetica Neue" w:eastAsia="Times New Roman" w:hAnsi="Helvetica Neue"/>
+          <w:color w:val="333333"/>
+          <w:sz w:val="21"/>
+          <w:szCs w:val="21"/>
+          <w:shd w:val="clear" w:color="auto" w:fill="FFFFFF"/>
+        </w:rPr>
+        <w:t>nalysic_</w:t>
+      </w:r>
+      <w:r>
+        <w:rPr>
+          <w:rFonts w:ascii="Helvetica Neue" w:eastAsia="Times New Roman" w:hAnsi="Helvetica Neue" w:hint="eastAsia"/>
+          <w:color w:val="333333"/>
+          <w:sz w:val="21"/>
+          <w:szCs w:val="21"/>
+          <w:shd w:val="clear" w:color="auto" w:fill="FFFFFF"/>
+        </w:rPr>
+        <w:t>junction</w:t>
+      </w:r>
+      <w:r>
+        <w:rPr>
+          <w:rFonts w:eastAsia="Times New Roman" w:hint="eastAsia"/>
+        </w:rPr>
+        <w:t>_1</w:t>
+      </w:r>
+      <w:r>
+        <w:rPr>
+          <w:rFonts w:hint="eastAsia"/>
+          <w:sz w:val="32"/>
+          <w:szCs w:val="32"/>
+        </w:rPr>
+        <w:t>}</w:t>
       </w:r>
     </w:p>
     <w:p>
@@ -4902,6 +4970,7 @@
           <w:sz w:val="10"/>
           <w:szCs w:val="10"/>
         </w:rPr>
+        <w:lastRenderedPageBreak/>
         <w:t>${</w:t>
       </w:r>
       <w:r>
@@ -4983,7 +5052,6 @@
           <w:sz w:val="28"/>
           <w:szCs w:val="28"/>
         </w:rPr>
-        <w:lastRenderedPageBreak/>
         <w:t>${</w:t>
       </w:r>
       <w:r>
@@ -5861,6 +5929,7 @@
     <w:p>
       <w:pPr>
         <w:rPr>
+          <w:rFonts w:hint="eastAsia"/>
           <w:sz w:val="32"/>
           <w:szCs w:val="32"/>
         </w:rPr>
@@ -5872,6 +5941,81 @@
           <w:szCs w:val="32"/>
         </w:rPr>
         <w:t>${I_BLOCK}</w:t>
+      </w:r>
+    </w:p>
+    <w:p>
+      <w:pPr>
+        <w:rPr>
+          <w:rFonts w:eastAsia="Times New Roman" w:hint="eastAsia"/>
+        </w:rPr>
+      </w:pPr>
+      <w:r>
+        <w:rPr>
+          <w:rFonts w:hint="eastAsia"/>
+          <w:sz w:val="32"/>
+          <w:szCs w:val="32"/>
+        </w:rPr>
+        <w:t>${</w:t>
+      </w:r>
+      <w:r>
+        <w:rPr>
+          <w:rFonts w:ascii="Helvetica Neue" w:eastAsia="Times New Roman" w:hAnsi="Helvetica Neue"/>
+          <w:color w:val="333333"/>
+          <w:sz w:val="21"/>
+          <w:szCs w:val="21"/>
+          <w:shd w:val="clear" w:color="auto" w:fill="FFFFFF"/>
+        </w:rPr>
+        <w:t>running</w:t>
+      </w:r>
+      <w:r>
+        <w:rPr>
+          <w:rFonts w:ascii="Helvetica Neue" w:eastAsia="Times New Roman" w:hAnsi="Helvetica Neue" w:hint="eastAsia"/>
+          <w:color w:val="333333"/>
+          <w:sz w:val="21"/>
+          <w:szCs w:val="21"/>
+          <w:shd w:val="clear" w:color="auto" w:fill="FFFFFF"/>
+        </w:rPr>
+        <w:t>A</w:t>
+      </w:r>
+      <w:r>
+        <w:rPr>
+          <w:rFonts w:ascii="Helvetica Neue" w:eastAsia="Times New Roman" w:hAnsi="Helvetica Neue"/>
+          <w:color w:val="333333"/>
+          <w:sz w:val="21"/>
+          <w:szCs w:val="21"/>
+          <w:shd w:val="clear" w:color="auto" w:fill="FFFFFF"/>
+        </w:rPr>
+        <w:t>nalysic_</w:t>
+      </w:r>
+      <w:r>
+        <w:rPr>
+          <w:rFonts w:ascii="Helvetica Neue" w:eastAsia="Times New Roman" w:hAnsi="Helvetica Neue" w:hint="eastAsia"/>
+          <w:color w:val="333333"/>
+          <w:sz w:val="21"/>
+          <w:szCs w:val="21"/>
+          <w:shd w:val="clear" w:color="auto" w:fill="FFFFFF"/>
+        </w:rPr>
+        <w:t>junction</w:t>
+      </w:r>
+      <w:r>
+        <w:rPr>
+          <w:rFonts w:eastAsia="Times New Roman" w:hint="eastAsia"/>
+        </w:rPr>
+        <w:t>_</w:t>
+      </w:r>
+      <w:r>
+        <w:rPr>
+          <w:rFonts w:eastAsia="Times New Roman" w:hint="eastAsia"/>
+        </w:rPr>
+        <w:t>2</w:t>
+      </w:r>
+      <w:r>
+        <w:rPr>
+          <w:rFonts w:hint="eastAsia"/>
+          <w:sz w:val="32"/>
+          <w:szCs w:val="32"/>
+        </w:rPr>
+        <w:t>}</w:t>
       </w:r>
     </w:p>
     <w:p>
@@ -8576,6 +8720,7 @@
     <w:p>
       <w:pPr>
         <w:rPr>
+          <w:rFonts w:hint="eastAsia"/>
           <w:sz w:val="32"/>
           <w:szCs w:val="32"/>
         </w:rPr>
@@ -8587,6 +8732,83 @@
           <w:szCs w:val="32"/>
         </w:rPr>
         <w:t>${J_BLOCK}</w:t>
+      </w:r>
+    </w:p>
+    <w:p>
+      <w:pPr>
+        <w:rPr>
+          <w:rFonts w:eastAsia="Times New Roman" w:hint="eastAsia"/>
+        </w:rPr>
+      </w:pPr>
+      <w:r>
+        <w:rPr>
+          <w:rFonts w:hint="eastAsia"/>
+          <w:sz w:val="32"/>
+          <w:szCs w:val="32"/>
+        </w:rPr>
+        <w:t>${</w:t>
+      </w:r>
+      <w:r>
+        <w:rPr>
+          <w:rFonts w:ascii="Helvetica Neue" w:eastAsia="Times New Roman" w:hAnsi="Helvetica Neue"/>
+          <w:color w:val="333333"/>
+          <w:sz w:val="21"/>
+          <w:szCs w:val="21"/>
+          <w:shd w:val="clear" w:color="auto" w:fill="FFFFFF"/>
+        </w:rPr>
+        <w:t>running</w:t>
+      </w:r>
+      <w:r>
+        <w:rPr>
+          <w:rFonts w:ascii="Helvetica Neue" w:eastAsia="Times New Roman" w:hAnsi="Helvetica Neue" w:hint="eastAsia"/>
+          <w:color w:val="333333"/>
+          <w:sz w:val="21"/>
+          <w:szCs w:val="21"/>
+          <w:shd w:val="clear" w:color="auto" w:fill="FFFFFF"/>
+        </w:rPr>
+        <w:t>A</w:t>
+      </w:r>
+      <w:r>
+        <w:rPr>
+          <w:rFonts w:ascii="Helvetica Neue" w:eastAsia="Times New Roman" w:hAnsi="Helvetica Neue"/>
+          <w:color w:val="333333"/>
+          <w:sz w:val="21"/>
+          <w:szCs w:val="21"/>
+          <w:shd w:val="clear" w:color="auto" w:fill="FFFFFF"/>
+        </w:rPr>
+        <w:t>nalysic_</w:t>
+      </w:r>
+      <w:r>
+        <w:rPr>
+          <w:rFonts w:ascii="Helvetica Neue" w:eastAsia="Times New Roman" w:hAnsi="Helvetica Neue" w:hint="eastAsia"/>
+          <w:color w:val="333333"/>
+          <w:sz w:val="21"/>
+          <w:szCs w:val="21"/>
+          <w:shd w:val="clear" w:color="auto" w:fill="FFFFFF"/>
+        </w:rPr>
+        <w:t>junction</w:t>
+      </w:r>
+      <w:r>
+        <w:rPr>
+          <w:rFonts w:eastAsia="Times New Roman" w:hint="eastAsia"/>
+        </w:rPr>
+        <w:t>_</w:t>
+      </w:r>
+      <w:r>
+        <w:rPr>
+          <w:rFonts w:eastAsia="Times New Roman" w:hint="eastAsia"/>
+        </w:rPr>
+        <w:t>3</w:t>
+      </w:r>
+      <w:bookmarkStart w:id="0" w:name="_GoBack"/>
+      <w:bookmarkEnd w:id="0"/>
+      <w:r>
+        <w:rPr>
+          <w:rFonts w:hint="eastAsia"/>
+          <w:sz w:val="32"/>
+          <w:szCs w:val="32"/>
+        </w:rPr>
+        <w:t>}</w:t>
       </w:r>
     </w:p>
     <w:p>
@@ -8822,6 +9044,7 @@
           <w:sz w:val="10"/>
           <w:szCs w:val="10"/>
         </w:rPr>
+        <w:lastRenderedPageBreak/>
         <w:t>${</w:t>
       </w:r>
       <w:r>
@@ -9368,7 +9591,6 @@
           <w:sz w:val="10"/>
           <w:szCs w:val="10"/>
         </w:rPr>
-        <w:lastRenderedPageBreak/>
         <w:t>${</w:t>
       </w:r>
       <w:r>

--- a/application/static/road_template.docx
+++ b/application/static/road_template.docx
@@ -3191,7 +3191,6 @@
     <w:p>
       <w:pPr>
         <w:rPr>
-          <w:rFonts w:hint="eastAsia"/>
           <w:sz w:val="32"/>
           <w:szCs w:val="32"/>
         </w:rPr>
@@ -3216,7 +3215,7 @@
     <w:p>
       <w:pPr>
         <w:rPr>
-          <w:rFonts w:eastAsia="Times New Roman" w:hint="eastAsia"/>
+          <w:rFonts w:eastAsia="Times New Roman"/>
         </w:rPr>
       </w:pPr>
       <w:r>
@@ -5929,7 +5928,6 @@
     <w:p>
       <w:pPr>
         <w:rPr>
-          <w:rFonts w:hint="eastAsia"/>
           <w:sz w:val="32"/>
           <w:szCs w:val="32"/>
         </w:rPr>
@@ -5946,7 +5944,7 @@
     <w:p>
       <w:pPr>
         <w:rPr>
-          <w:rFonts w:eastAsia="Times New Roman" w:hint="eastAsia"/>
+          <w:rFonts w:eastAsia="Times New Roman"/>
         </w:rPr>
       </w:pPr>
       <w:r>
@@ -6001,13 +5999,7 @@
         <w:rPr>
           <w:rFonts w:eastAsia="Times New Roman" w:hint="eastAsia"/>
         </w:rPr>
-        <w:t>_</w:t>
-      </w:r>
-      <w:r>
-        <w:rPr>
-          <w:rFonts w:eastAsia="Times New Roman" w:hint="eastAsia"/>
-        </w:rPr>
-        <w:t>2</w:t>
+        <w:t>_2</w:t>
       </w:r>
       <w:r>
         <w:rPr>
@@ -8720,7 +8712,6 @@
     <w:p>
       <w:pPr>
         <w:rPr>
-          <w:rFonts w:hint="eastAsia"/>
           <w:sz w:val="32"/>
           <w:szCs w:val="32"/>
         </w:rPr>
@@ -8737,7 +8728,7 @@
     <w:p>
       <w:pPr>
         <w:rPr>
-          <w:rFonts w:eastAsia="Times New Roman" w:hint="eastAsia"/>
+          <w:rFonts w:eastAsia="Times New Roman"/>
         </w:rPr>
       </w:pPr>
       <w:r>
@@ -8792,16 +8783,8 @@
         <w:rPr>
           <w:rFonts w:eastAsia="Times New Roman" w:hint="eastAsia"/>
         </w:rPr>
-        <w:t>_</w:t>
-      </w:r>
-      <w:r>
-        <w:rPr>
-          <w:rFonts w:eastAsia="Times New Roman" w:hint="eastAsia"/>
-        </w:rPr>
-        <w:t>3</w:t>
-      </w:r>
-      <w:bookmarkStart w:id="0" w:name="_GoBack"/>
-      <w:bookmarkEnd w:id="0"/>
+        <w:t>_3</w:t>
+      </w:r>
       <w:r>
         <w:rPr>
           <w:rFonts w:hint="eastAsia"/>
@@ -11498,6 +11481,7 @@
     <w:p>
       <w:pPr>
         <w:rPr>
+          <w:rFonts w:hint="eastAsia"/>
           <w:sz w:val="32"/>
           <w:szCs w:val="32"/>
         </w:rPr>
@@ -11510,6 +11494,2701 @@
         </w:rPr>
         <w:t>${/J_BLOCK}</w:t>
       </w:r>
+    </w:p>
+    <w:p>
+      <w:pPr>
+        <w:rPr>
+          <w:sz w:val="32"/>
+          <w:szCs w:val="32"/>
+        </w:rPr>
+      </w:pPr>
+      <w:r>
+        <w:rPr>
+          <w:rFonts w:hint="eastAsia"/>
+          <w:sz w:val="32"/>
+          <w:szCs w:val="32"/>
+        </w:rPr>
+        <w:t>${K_BLOCK}</w:t>
+      </w:r>
+    </w:p>
+    <w:p>
+      <w:pPr>
+        <w:rPr>
+          <w:rFonts w:eastAsia="Times New Roman"/>
+        </w:rPr>
+      </w:pPr>
+      <w:r>
+        <w:rPr>
+          <w:rFonts w:hint="eastAsia"/>
+          <w:sz w:val="32"/>
+          <w:szCs w:val="32"/>
+        </w:rPr>
+        <w:t>${</w:t>
+      </w:r>
+      <w:r>
+        <w:rPr>
+          <w:rFonts w:ascii="Helvetica Neue" w:eastAsia="Times New Roman" w:hAnsi="Helvetica Neue"/>
+          <w:color w:val="333333"/>
+          <w:sz w:val="21"/>
+          <w:szCs w:val="21"/>
+          <w:shd w:val="clear" w:color="auto" w:fill="FFFFFF"/>
+        </w:rPr>
+        <w:t>running</w:t>
+      </w:r>
+      <w:r>
+        <w:rPr>
+          <w:rFonts w:ascii="Helvetica Neue" w:eastAsia="Times New Roman" w:hAnsi="Helvetica Neue" w:hint="eastAsia"/>
+          <w:color w:val="333333"/>
+          <w:sz w:val="21"/>
+          <w:szCs w:val="21"/>
+          <w:shd w:val="clear" w:color="auto" w:fill="FFFFFF"/>
+        </w:rPr>
+        <w:t>A</w:t>
+      </w:r>
+      <w:r>
+        <w:rPr>
+          <w:rFonts w:ascii="Helvetica Neue" w:eastAsia="Times New Roman" w:hAnsi="Helvetica Neue"/>
+          <w:color w:val="333333"/>
+          <w:sz w:val="21"/>
+          <w:szCs w:val="21"/>
+          <w:shd w:val="clear" w:color="auto" w:fill="FFFFFF"/>
+        </w:rPr>
+        <w:t>nalysic_</w:t>
+      </w:r>
+      <w:r>
+        <w:rPr>
+          <w:rFonts w:ascii="Helvetica Neue" w:eastAsia="Times New Roman" w:hAnsi="Helvetica Neue" w:hint="eastAsia"/>
+          <w:color w:val="333333"/>
+          <w:sz w:val="21"/>
+          <w:szCs w:val="21"/>
+          <w:shd w:val="clear" w:color="auto" w:fill="FFFFFF"/>
+        </w:rPr>
+        <w:t>junction</w:t>
+      </w:r>
+      <w:r>
+        <w:rPr>
+          <w:rFonts w:eastAsia="Times New Roman" w:hint="eastAsia"/>
+        </w:rPr>
+        <w:t>_4</w:t>
+      </w:r>
+      <w:r>
+        <w:rPr>
+          <w:rFonts w:hint="eastAsia"/>
+          <w:sz w:val="32"/>
+          <w:szCs w:val="32"/>
+        </w:rPr>
+        <w:t>}</w:t>
+      </w:r>
+    </w:p>
+    <w:p>
+      <w:pPr>
+        <w:rPr>
+          <w:rFonts w:eastAsia="Times New Roman"/>
+        </w:rPr>
+      </w:pPr>
+      <w:r>
+        <w:rPr>
+          <w:rFonts w:hint="eastAsia"/>
+          <w:sz w:val="32"/>
+          <w:szCs w:val="32"/>
+        </w:rPr>
+        <w:t>${</w:t>
+      </w:r>
+      <w:r>
+        <w:rPr>
+          <w:rFonts w:ascii="Helvetica Neue" w:eastAsia="Times New Roman" w:hAnsi="Helvetica Neue"/>
+          <w:color w:val="333333"/>
+          <w:sz w:val="21"/>
+          <w:szCs w:val="21"/>
+          <w:shd w:val="clear" w:color="auto" w:fill="FFFFFF"/>
+        </w:rPr>
+        <w:t>running</w:t>
+      </w:r>
+      <w:r>
+        <w:rPr>
+          <w:rFonts w:ascii="Helvetica Neue" w:eastAsia="Times New Roman" w:hAnsi="Helvetica Neue" w:hint="eastAsia"/>
+          <w:color w:val="333333"/>
+          <w:sz w:val="21"/>
+          <w:szCs w:val="21"/>
+          <w:shd w:val="clear" w:color="auto" w:fill="FFFFFF"/>
+        </w:rPr>
+        <w:t>A</w:t>
+      </w:r>
+      <w:r>
+        <w:rPr>
+          <w:rFonts w:ascii="Helvetica Neue" w:eastAsia="Times New Roman" w:hAnsi="Helvetica Neue"/>
+          <w:color w:val="333333"/>
+          <w:sz w:val="21"/>
+          <w:szCs w:val="21"/>
+          <w:shd w:val="clear" w:color="auto" w:fill="FFFFFF"/>
+        </w:rPr>
+        <w:t>nalysic_img</w:t>
+      </w:r>
+      <w:r>
+        <w:rPr>
+          <w:rFonts w:eastAsia="Times New Roman" w:hint="eastAsia"/>
+        </w:rPr>
+        <w:t>_4</w:t>
+      </w:r>
+      <w:r>
+        <w:rPr>
+          <w:rFonts w:hint="eastAsia"/>
+          <w:sz w:val="32"/>
+          <w:szCs w:val="32"/>
+        </w:rPr>
+        <w:t>}</w:t>
+      </w:r>
+    </w:p>
+    <w:p>
+      <w:pPr>
+        <w:spacing w:afterLines="60" w:after="144"/>
+        <w:ind w:firstLineChars="200" w:firstLine="560"/>
+        <w:rPr>
+          <w:rFonts w:eastAsia="Songti SC"/>
+          <w:sz w:val="28"/>
+          <w:szCs w:val="28"/>
+        </w:rPr>
+      </w:pPr>
+      <w:r>
+        <w:rPr>
+          <w:rFonts w:eastAsia="Songti SC" w:hint="eastAsia"/>
+          <w:sz w:val="28"/>
+          <w:szCs w:val="28"/>
+        </w:rPr>
+        <w:t>${</w:t>
+      </w:r>
+      <w:r>
+        <w:rPr>
+          <w:rFonts w:eastAsia="Songti SC"/>
+          <w:sz w:val="28"/>
+          <w:szCs w:val="28"/>
+        </w:rPr>
+        <w:t>runningAnalysic_</w:t>
+      </w:r>
+      <w:r>
+        <w:rPr>
+          <w:rFonts w:eastAsia="Songti SC" w:hint="eastAsia"/>
+          <w:sz w:val="28"/>
+          <w:szCs w:val="28"/>
+        </w:rPr>
+        <w:t>sub_</w:t>
+      </w:r>
+      <w:r>
+        <w:rPr>
+          <w:rFonts w:eastAsia="Songti SC"/>
+          <w:sz w:val="28"/>
+          <w:szCs w:val="28"/>
+        </w:rPr>
+        <w:t>content</w:t>
+      </w:r>
+      <w:r>
+        <w:rPr>
+          <w:rFonts w:eastAsia="Songti SC" w:hint="eastAsia"/>
+          <w:sz w:val="28"/>
+          <w:szCs w:val="28"/>
+        </w:rPr>
+        <w:t>_4</w:t>
+      </w:r>
+      <w:r>
+        <w:rPr>
+          <w:rFonts w:eastAsia="Songti SC" w:hint="eastAsia"/>
+          <w:sz w:val="28"/>
+          <w:szCs w:val="28"/>
+        </w:rPr>
+        <w:t>}</w:t>
+      </w:r>
+    </w:p>
+    <w:p>
+      <w:pPr>
+        <w:pStyle w:val="a4"/>
+        <w:numPr>
+          <w:ilvl w:val="0"/>
+          <w:numId w:val="2"/>
+        </w:numPr>
+        <w:spacing w:beforeLines="30" w:before="72" w:afterLines="30" w:after="72"/>
+        <w:ind w:firstLineChars="0"/>
+        <w:rPr>
+          <w:rFonts w:ascii="Times New Roman" w:eastAsia="Songti SC" w:hAnsi="Times New Roman"/>
+          <w:sz w:val="28"/>
+          <w:szCs w:val="28"/>
+        </w:rPr>
+      </w:pPr>
+      <w:r>
+        <w:rPr>
+          <w:rFonts w:ascii="Times New Roman" w:eastAsia="Songti SC" w:hAnsi="Times New Roman" w:hint="eastAsia"/>
+          <w:sz w:val="28"/>
+          <w:szCs w:val="28"/>
+        </w:rPr>
+        <w:t>车均停车次数</w:t>
+      </w:r>
+    </w:p>
+    <w:p>
+      <w:pPr>
+        <w:rPr>
+          <w:sz w:val="10"/>
+          <w:szCs w:val="10"/>
+        </w:rPr>
+      </w:pPr>
+      <w:r>
+        <w:rPr>
+          <w:sz w:val="10"/>
+          <w:szCs w:val="10"/>
+        </w:rPr>
+        <w:t>${runningAnalysic_chart_4_1_1}       ${runningAnalysic_chart_4_1_2}</w:t>
+      </w:r>
+    </w:p>
+    <w:p>
+      <w:pPr>
+        <w:rPr>
+          <w:sz w:val="10"/>
+          <w:szCs w:val="10"/>
+        </w:rPr>
+      </w:pPr>
+      <w:r>
+        <w:rPr>
+          <w:sz w:val="10"/>
+          <w:szCs w:val="10"/>
+        </w:rPr>
+        <w:t>${runningAnalysic_chart_4_1_3}       ${runningAnalysic_chart_4_1_4}</w:t>
+      </w:r>
+    </w:p>
+    <w:p>
+      <w:pPr>
+        <w:rPr>
+          <w:sz w:val="10"/>
+          <w:szCs w:val="10"/>
+        </w:rPr>
+      </w:pPr>
+      <w:r>
+        <w:rPr>
+          <w:sz w:val="10"/>
+          <w:szCs w:val="10"/>
+        </w:rPr>
+        <w:t>${runningAnalysic_chart_4_1_5}       ${runningAnalysic_chart_4_1_6}</w:t>
+      </w:r>
+      <w:bookmarkStart w:id="0" w:name="_GoBack"/>
+      <w:bookmarkEnd w:id="0"/>
+    </w:p>
+    <w:p>
+      <w:pPr>
+        <w:rPr>
+          <w:sz w:val="10"/>
+          <w:szCs w:val="10"/>
+        </w:rPr>
+      </w:pPr>
+      <w:r>
+        <w:rPr>
+          <w:sz w:val="10"/>
+          <w:szCs w:val="10"/>
+        </w:rPr>
+        <w:t>${runningAnalysic_chart_4_1_7}       ${runningAnalysic_chart_4_1_8}</w:t>
+      </w:r>
+    </w:p>
+    <w:p>
+      <w:pPr>
+        <w:rPr>
+          <w:sz w:val="10"/>
+          <w:szCs w:val="10"/>
+        </w:rPr>
+      </w:pPr>
+      <w:r>
+        <w:rPr>
+          <w:sz w:val="10"/>
+          <w:szCs w:val="10"/>
+        </w:rPr>
+        <w:t>${runningAnalysic_chart_4_1_9}       ${runningAnalysic_chart_4_1_10}</w:t>
+      </w:r>
+    </w:p>
+    <w:p>
+      <w:pPr>
+        <w:rPr>
+          <w:sz w:val="10"/>
+          <w:szCs w:val="10"/>
+        </w:rPr>
+      </w:pPr>
+      <w:r>
+        <w:rPr>
+          <w:sz w:val="10"/>
+          <w:szCs w:val="10"/>
+        </w:rPr>
+        <w:t>${runningAnalysic_chart_4_1_11}      ${runningAnalysic_chart_4_1_12}</w:t>
+      </w:r>
+    </w:p>
+    <w:p>
+      <w:pPr>
+        <w:rPr>
+          <w:sz w:val="10"/>
+          <w:szCs w:val="10"/>
+        </w:rPr>
+      </w:pPr>
+      <w:r>
+        <w:rPr>
+          <w:sz w:val="10"/>
+          <w:szCs w:val="10"/>
+        </w:rPr>
+        <w:t>${runningAnalysic_chart_4_1_13}      ${runningAnalysic_chart_4_1_14}</w:t>
+      </w:r>
+    </w:p>
+    <w:p>
+      <w:pPr>
+        <w:rPr>
+          <w:sz w:val="10"/>
+          <w:szCs w:val="10"/>
+        </w:rPr>
+      </w:pPr>
+      <w:r>
+        <w:rPr>
+          <w:sz w:val="10"/>
+          <w:szCs w:val="10"/>
+        </w:rPr>
+        <w:t>${runningAnalysic_chart_4_1_15}      ${runningAnalysic_chart_4_1_16}</w:t>
+      </w:r>
+    </w:p>
+    <w:p>
+      <w:pPr>
+        <w:rPr>
+          <w:sz w:val="10"/>
+          <w:szCs w:val="10"/>
+        </w:rPr>
+      </w:pPr>
+      <w:r>
+        <w:rPr>
+          <w:sz w:val="10"/>
+          <w:szCs w:val="10"/>
+        </w:rPr>
+        <w:t>${runningAnalysic_chart_4_1_17}      ${runningAnalysic_chart_4_1_18}</w:t>
+      </w:r>
+    </w:p>
+    <w:p>
+      <w:pPr>
+        <w:rPr>
+          <w:sz w:val="10"/>
+          <w:szCs w:val="10"/>
+        </w:rPr>
+      </w:pPr>
+      <w:r>
+        <w:rPr>
+          <w:sz w:val="10"/>
+          <w:szCs w:val="10"/>
+        </w:rPr>
+        <w:t>${runningAnalysic_chart_4_1_19}      ${runningAnalysic_chart_4_1_20}</w:t>
+      </w:r>
+    </w:p>
+    <w:p>
+      <w:pPr>
+        <w:spacing w:afterLines="60" w:after="144"/>
+        <w:ind w:firstLineChars="200" w:firstLine="560"/>
+        <w:rPr>
+          <w:rFonts w:eastAsia="Songti SC"/>
+          <w:sz w:val="28"/>
+          <w:szCs w:val="28"/>
+        </w:rPr>
+      </w:pPr>
+      <w:r>
+        <w:rPr>
+          <w:rFonts w:eastAsia="Songti SC" w:hint="eastAsia"/>
+          <w:sz w:val="28"/>
+          <w:szCs w:val="28"/>
+        </w:rPr>
+        <w:t>${</w:t>
+      </w:r>
+      <w:r>
+        <w:rPr>
+          <w:rFonts w:eastAsia="Songti SC"/>
+          <w:sz w:val="28"/>
+          <w:szCs w:val="28"/>
+        </w:rPr>
+        <w:t>runningAnalysic</w:t>
+      </w:r>
+      <w:r>
+        <w:rPr>
+          <w:rFonts w:eastAsia="Songti SC" w:hint="eastAsia"/>
+          <w:sz w:val="28"/>
+          <w:szCs w:val="28"/>
+        </w:rPr>
+        <w:t>_</w:t>
+      </w:r>
+      <w:r>
+        <w:rPr>
+          <w:rFonts w:eastAsia="Songti SC" w:hint="eastAsia"/>
+          <w:sz w:val="28"/>
+          <w:szCs w:val="28"/>
+        </w:rPr>
+        <w:t>4</w:t>
+      </w:r>
+      <w:r>
+        <w:rPr>
+          <w:rFonts w:eastAsia="Songti SC" w:hint="eastAsia"/>
+          <w:sz w:val="28"/>
+          <w:szCs w:val="28"/>
+        </w:rPr>
+        <w:t>_1}</w:t>
+      </w:r>
+    </w:p>
+    <w:p>
+      <w:pPr>
+        <w:pStyle w:val="a4"/>
+        <w:numPr>
+          <w:ilvl w:val="0"/>
+          <w:numId w:val="2"/>
+        </w:numPr>
+        <w:spacing w:beforeLines="30" w:before="72" w:afterLines="30" w:after="72"/>
+        <w:ind w:firstLineChars="0"/>
+        <w:rPr>
+          <w:rFonts w:ascii="Times New Roman" w:eastAsia="Songti SC" w:hAnsi="Times New Roman"/>
+          <w:sz w:val="28"/>
+          <w:szCs w:val="28"/>
+        </w:rPr>
+      </w:pPr>
+      <w:r>
+        <w:rPr>
+          <w:rFonts w:ascii="Times New Roman" w:eastAsia="Songti SC" w:hAnsi="Times New Roman" w:hint="eastAsia"/>
+          <w:sz w:val="28"/>
+          <w:szCs w:val="28"/>
+        </w:rPr>
+        <w:t>车均行驶速度</w:t>
+      </w:r>
+    </w:p>
+    <w:p>
+      <w:pPr>
+        <w:rPr>
+          <w:sz w:val="10"/>
+          <w:szCs w:val="10"/>
+        </w:rPr>
+      </w:pPr>
+      <w:r>
+        <w:rPr>
+          <w:sz w:val="10"/>
+          <w:szCs w:val="10"/>
+        </w:rPr>
+        <w:t>${runningAnalysic_chart_4_2_1}       ${runningAnalysic_chart_4_2_2}</w:t>
+      </w:r>
+    </w:p>
+    <w:p>
+      <w:pPr>
+        <w:rPr>
+          <w:sz w:val="10"/>
+          <w:szCs w:val="10"/>
+        </w:rPr>
+      </w:pPr>
+      <w:r>
+        <w:rPr>
+          <w:sz w:val="10"/>
+          <w:szCs w:val="10"/>
+        </w:rPr>
+        <w:t>${runningAnalysic_chart_4_2_3}       ${runningAnalysic_chart_4_2_4}</w:t>
+      </w:r>
+    </w:p>
+    <w:p>
+      <w:pPr>
+        <w:rPr>
+          <w:sz w:val="10"/>
+          <w:szCs w:val="10"/>
+        </w:rPr>
+      </w:pPr>
+      <w:r>
+        <w:rPr>
+          <w:sz w:val="10"/>
+          <w:szCs w:val="10"/>
+        </w:rPr>
+        <w:t>${runningAnalysic_chart_4_2_5}       ${runningAnalysic_chart_4_2_6}</w:t>
+      </w:r>
+    </w:p>
+    <w:p>
+      <w:pPr>
+        <w:rPr>
+          <w:sz w:val="10"/>
+          <w:szCs w:val="10"/>
+        </w:rPr>
+      </w:pPr>
+      <w:r>
+        <w:rPr>
+          <w:sz w:val="10"/>
+          <w:szCs w:val="10"/>
+        </w:rPr>
+        <w:t>${runningAnalysic_chart_4_2_7}       ${runningAnalysic_chart_4_2_8}</w:t>
+      </w:r>
+    </w:p>
+    <w:p>
+      <w:pPr>
+        <w:rPr>
+          <w:sz w:val="10"/>
+          <w:szCs w:val="10"/>
+        </w:rPr>
+      </w:pPr>
+      <w:r>
+        <w:rPr>
+          <w:sz w:val="10"/>
+          <w:szCs w:val="10"/>
+        </w:rPr>
+        <w:t>${runningAnalysic_chart_4_2_9}       ${runningAnalysic_chart_4_2_10}</w:t>
+      </w:r>
+    </w:p>
+    <w:p>
+      <w:pPr>
+        <w:rPr>
+          <w:sz w:val="10"/>
+          <w:szCs w:val="10"/>
+        </w:rPr>
+      </w:pPr>
+      <w:r>
+        <w:rPr>
+          <w:sz w:val="10"/>
+          <w:szCs w:val="10"/>
+        </w:rPr>
+        <w:t>${runningAnalysic_chart_4_2_11}      ${runningAnalysic_chart_4_2_12}</w:t>
+      </w:r>
+    </w:p>
+    <w:p>
+      <w:pPr>
+        <w:rPr>
+          <w:sz w:val="10"/>
+          <w:szCs w:val="10"/>
+        </w:rPr>
+      </w:pPr>
+      <w:r>
+        <w:rPr>
+          <w:sz w:val="10"/>
+          <w:szCs w:val="10"/>
+        </w:rPr>
+        <w:t>${runningAnalysic_chart_4_2_13}      ${runningAnalysic_chart_4_2_14}</w:t>
+      </w:r>
+    </w:p>
+    <w:p>
+      <w:pPr>
+        <w:rPr>
+          <w:sz w:val="10"/>
+          <w:szCs w:val="10"/>
+        </w:rPr>
+      </w:pPr>
+      <w:r>
+        <w:rPr>
+          <w:sz w:val="10"/>
+          <w:szCs w:val="10"/>
+        </w:rPr>
+        <w:t>${runningAnalysic_chart_4_2_15}      ${runningAnalysic_chart_4_2_16}</w:t>
+      </w:r>
+    </w:p>
+    <w:p>
+      <w:pPr>
+        <w:rPr>
+          <w:sz w:val="10"/>
+          <w:szCs w:val="10"/>
+        </w:rPr>
+      </w:pPr>
+      <w:r>
+        <w:rPr>
+          <w:sz w:val="10"/>
+          <w:szCs w:val="10"/>
+        </w:rPr>
+        <w:t>${runningAnalysic_chart_4_2_17}      ${runningAnalysic_chart_4_2_18}</w:t>
+      </w:r>
+    </w:p>
+    <w:p>
+      <w:pPr>
+        <w:rPr>
+          <w:sz w:val="10"/>
+          <w:szCs w:val="10"/>
+        </w:rPr>
+      </w:pPr>
+      <w:r>
+        <w:rPr>
+          <w:sz w:val="10"/>
+          <w:szCs w:val="10"/>
+        </w:rPr>
+        <w:t>${runningAnalysic_chart_4_2_19}      ${runningAnalysic_chart_4_2_20}</w:t>
+      </w:r>
+    </w:p>
+    <w:p>
+      <w:pPr>
+        <w:spacing w:afterLines="60" w:after="144"/>
+        <w:ind w:firstLineChars="200" w:firstLine="560"/>
+        <w:rPr>
+          <w:rFonts w:eastAsia="Songti SC"/>
+          <w:sz w:val="28"/>
+          <w:szCs w:val="28"/>
+        </w:rPr>
+      </w:pPr>
+      <w:r>
+        <w:rPr>
+          <w:rFonts w:eastAsia="Songti SC" w:hint="eastAsia"/>
+          <w:sz w:val="28"/>
+          <w:szCs w:val="28"/>
+        </w:rPr>
+        <w:t>${</w:t>
+      </w:r>
+      <w:r>
+        <w:rPr>
+          <w:rFonts w:eastAsia="Songti SC"/>
+          <w:sz w:val="28"/>
+          <w:szCs w:val="28"/>
+        </w:rPr>
+        <w:t>runningAnalysic</w:t>
+      </w:r>
+      <w:r>
+        <w:rPr>
+          <w:rFonts w:eastAsia="Songti SC" w:hint="eastAsia"/>
+          <w:sz w:val="28"/>
+          <w:szCs w:val="28"/>
+        </w:rPr>
+        <w:t>_</w:t>
+      </w:r>
+      <w:r>
+        <w:rPr>
+          <w:rFonts w:eastAsia="Songti SC" w:hint="eastAsia"/>
+          <w:sz w:val="28"/>
+          <w:szCs w:val="28"/>
+        </w:rPr>
+        <w:t>4</w:t>
+      </w:r>
+      <w:r>
+        <w:rPr>
+          <w:rFonts w:eastAsia="Songti SC" w:hint="eastAsia"/>
+          <w:sz w:val="28"/>
+          <w:szCs w:val="28"/>
+        </w:rPr>
+        <w:t>_2}</w:t>
+      </w:r>
+    </w:p>
+    <w:p>
+      <w:pPr>
+        <w:pStyle w:val="a4"/>
+        <w:numPr>
+          <w:ilvl w:val="0"/>
+          <w:numId w:val="2"/>
+        </w:numPr>
+        <w:spacing w:beforeLines="30" w:before="72" w:afterLines="30" w:after="72"/>
+        <w:ind w:firstLineChars="0"/>
+        <w:rPr>
+          <w:rFonts w:ascii="Times New Roman" w:eastAsia="Songti SC" w:hAnsi="Times New Roman"/>
+          <w:sz w:val="28"/>
+          <w:szCs w:val="28"/>
+        </w:rPr>
+      </w:pPr>
+      <w:r>
+        <w:rPr>
+          <w:rFonts w:ascii="Times New Roman" w:eastAsia="Songti SC" w:hAnsi="Times New Roman" w:hint="eastAsia"/>
+          <w:sz w:val="28"/>
+          <w:szCs w:val="28"/>
+        </w:rPr>
+        <w:t>车均停车延误</w:t>
+      </w:r>
+    </w:p>
+    <w:p>
+      <w:pPr>
+        <w:rPr>
+          <w:sz w:val="10"/>
+          <w:szCs w:val="10"/>
+        </w:rPr>
+      </w:pPr>
+      <w:r>
+        <w:rPr>
+          <w:sz w:val="10"/>
+          <w:szCs w:val="10"/>
+        </w:rPr>
+        <w:t>${runningAnalysic_chart_4_3_1}       ${runningAnalysic_chart_4_3_2}</w:t>
+      </w:r>
+    </w:p>
+    <w:p>
+      <w:pPr>
+        <w:rPr>
+          <w:sz w:val="10"/>
+          <w:szCs w:val="10"/>
+        </w:rPr>
+      </w:pPr>
+      <w:r>
+        <w:rPr>
+          <w:sz w:val="10"/>
+          <w:szCs w:val="10"/>
+        </w:rPr>
+        <w:t>${runningAnalysic_chart_4_3_3}       ${runningAnalysic_chart_4_3_4}</w:t>
+      </w:r>
+    </w:p>
+    <w:p>
+      <w:pPr>
+        <w:rPr>
+          <w:sz w:val="10"/>
+          <w:szCs w:val="10"/>
+        </w:rPr>
+      </w:pPr>
+      <w:r>
+        <w:rPr>
+          <w:sz w:val="10"/>
+          <w:szCs w:val="10"/>
+        </w:rPr>
+        <w:t>${runningAnalysic_chart_4_3_5}       ${runningAnalysic_chart_4_3_6}</w:t>
+      </w:r>
+    </w:p>
+    <w:p>
+      <w:pPr>
+        <w:rPr>
+          <w:sz w:val="10"/>
+          <w:szCs w:val="10"/>
+        </w:rPr>
+      </w:pPr>
+      <w:r>
+        <w:rPr>
+          <w:sz w:val="10"/>
+          <w:szCs w:val="10"/>
+        </w:rPr>
+        <w:t>${runningAnalysic_chart_4_3_7}       ${runningAnalysic_chart_4_3_8}</w:t>
+      </w:r>
+    </w:p>
+    <w:p>
+      <w:pPr>
+        <w:rPr>
+          <w:sz w:val="10"/>
+          <w:szCs w:val="10"/>
+        </w:rPr>
+      </w:pPr>
+      <w:r>
+        <w:rPr>
+          <w:sz w:val="10"/>
+          <w:szCs w:val="10"/>
+        </w:rPr>
+        <w:t>${runningAnalysic_chart_4_3_9}       ${runningAnalysic_chart_4_3_10}</w:t>
+      </w:r>
+    </w:p>
+    <w:p>
+      <w:pPr>
+        <w:rPr>
+          <w:sz w:val="10"/>
+          <w:szCs w:val="10"/>
+        </w:rPr>
+      </w:pPr>
+      <w:r>
+        <w:rPr>
+          <w:sz w:val="10"/>
+          <w:szCs w:val="10"/>
+        </w:rPr>
+        <w:t>${runningAnalysic_chart_4_3_11}      ${runningAnalysic_chart_4_3_12}</w:t>
+      </w:r>
+    </w:p>
+    <w:p>
+      <w:pPr>
+        <w:rPr>
+          <w:sz w:val="10"/>
+          <w:szCs w:val="10"/>
+        </w:rPr>
+      </w:pPr>
+      <w:r>
+        <w:rPr>
+          <w:sz w:val="10"/>
+          <w:szCs w:val="10"/>
+        </w:rPr>
+        <w:t>${runningAnalysic_chart_4_3_13}      ${runningAnalysic_chart_4_3_14}</w:t>
+      </w:r>
+    </w:p>
+    <w:p>
+      <w:pPr>
+        <w:rPr>
+          <w:sz w:val="10"/>
+          <w:szCs w:val="10"/>
+        </w:rPr>
+      </w:pPr>
+      <w:r>
+        <w:rPr>
+          <w:sz w:val="10"/>
+          <w:szCs w:val="10"/>
+        </w:rPr>
+        <w:t>${runningAnalysic_chart_4_3_15}      ${runningAnalysic_chart_4_3_16}</w:t>
+      </w:r>
+    </w:p>
+    <w:p>
+      <w:pPr>
+        <w:rPr>
+          <w:sz w:val="10"/>
+          <w:szCs w:val="10"/>
+        </w:rPr>
+      </w:pPr>
+      <w:r>
+        <w:rPr>
+          <w:sz w:val="10"/>
+          <w:szCs w:val="10"/>
+        </w:rPr>
+        <w:t>${runningAnalysic_chart_4_3_17}      ${runningAnalysic_chart_4_3_18}</w:t>
+      </w:r>
+    </w:p>
+    <w:p>
+      <w:pPr>
+        <w:rPr>
+          <w:sz w:val="10"/>
+          <w:szCs w:val="10"/>
+        </w:rPr>
+      </w:pPr>
+      <w:r>
+        <w:rPr>
+          <w:sz w:val="10"/>
+          <w:szCs w:val="10"/>
+        </w:rPr>
+        <w:lastRenderedPageBreak/>
+        <w:t>${runningAnalysic_chart_4_3_19}      ${runningAnalysic_chart_4_3_20}</w:t>
+      </w:r>
+    </w:p>
+    <w:p>
+      <w:pPr>
+        <w:spacing w:afterLines="60" w:after="144"/>
+        <w:ind w:firstLineChars="200" w:firstLine="560"/>
+        <w:rPr>
+          <w:rFonts w:eastAsia="Songti SC"/>
+          <w:sz w:val="28"/>
+          <w:szCs w:val="28"/>
+        </w:rPr>
+      </w:pPr>
+      <w:r>
+        <w:rPr>
+          <w:rFonts w:eastAsia="Songti SC" w:hint="eastAsia"/>
+          <w:sz w:val="28"/>
+          <w:szCs w:val="28"/>
+        </w:rPr>
+        <w:t>${</w:t>
+      </w:r>
+      <w:r>
+        <w:rPr>
+          <w:rFonts w:eastAsia="Songti SC"/>
+          <w:sz w:val="28"/>
+          <w:szCs w:val="28"/>
+        </w:rPr>
+        <w:t>runningAnalysic</w:t>
+      </w:r>
+      <w:r>
+        <w:rPr>
+          <w:rFonts w:eastAsia="Songti SC" w:hint="eastAsia"/>
+          <w:sz w:val="28"/>
+          <w:szCs w:val="28"/>
+        </w:rPr>
+        <w:t>_</w:t>
+      </w:r>
+      <w:r>
+        <w:rPr>
+          <w:rFonts w:eastAsia="Songti SC" w:hint="eastAsia"/>
+          <w:sz w:val="28"/>
+          <w:szCs w:val="28"/>
+        </w:rPr>
+        <w:t>4</w:t>
+      </w:r>
+      <w:r>
+        <w:rPr>
+          <w:rFonts w:eastAsia="Songti SC" w:hint="eastAsia"/>
+          <w:sz w:val="28"/>
+          <w:szCs w:val="28"/>
+        </w:rPr>
+        <w:t>_3}</w:t>
+      </w:r>
+    </w:p>
+    <w:p>
+      <w:pPr>
+        <w:rPr>
+          <w:rFonts w:hint="eastAsia"/>
+          <w:sz w:val="32"/>
+          <w:szCs w:val="32"/>
+        </w:rPr>
+      </w:pPr>
+      <w:r>
+        <w:rPr>
+          <w:rFonts w:hint="eastAsia"/>
+          <w:sz w:val="32"/>
+          <w:szCs w:val="32"/>
+        </w:rPr>
+        <w:t>${/K_BLOCK}</w:t>
+      </w:r>
+    </w:p>
+    <w:p>
+      <w:pPr>
+        <w:rPr>
+          <w:sz w:val="32"/>
+          <w:szCs w:val="32"/>
+        </w:rPr>
+      </w:pPr>
+      <w:r>
+        <w:rPr>
+          <w:rFonts w:hint="eastAsia"/>
+          <w:sz w:val="32"/>
+          <w:szCs w:val="32"/>
+        </w:rPr>
+        <w:t>${L_BLOCK}</w:t>
+      </w:r>
+    </w:p>
+    <w:p>
+      <w:pPr>
+        <w:rPr>
+          <w:rFonts w:eastAsia="Times New Roman"/>
+        </w:rPr>
+      </w:pPr>
+      <w:r>
+        <w:rPr>
+          <w:rFonts w:hint="eastAsia"/>
+          <w:sz w:val="32"/>
+          <w:szCs w:val="32"/>
+        </w:rPr>
+        <w:t>${</w:t>
+      </w:r>
+      <w:r>
+        <w:rPr>
+          <w:rFonts w:ascii="Helvetica Neue" w:eastAsia="Times New Roman" w:hAnsi="Helvetica Neue"/>
+          <w:color w:val="333333"/>
+          <w:sz w:val="21"/>
+          <w:szCs w:val="21"/>
+          <w:shd w:val="clear" w:color="auto" w:fill="FFFFFF"/>
+        </w:rPr>
+        <w:t>running</w:t>
+      </w:r>
+      <w:r>
+        <w:rPr>
+          <w:rFonts w:ascii="Helvetica Neue" w:eastAsia="Times New Roman" w:hAnsi="Helvetica Neue" w:hint="eastAsia"/>
+          <w:color w:val="333333"/>
+          <w:sz w:val="21"/>
+          <w:szCs w:val="21"/>
+          <w:shd w:val="clear" w:color="auto" w:fill="FFFFFF"/>
+        </w:rPr>
+        <w:t>A</w:t>
+      </w:r>
+      <w:r>
+        <w:rPr>
+          <w:rFonts w:ascii="Helvetica Neue" w:eastAsia="Times New Roman" w:hAnsi="Helvetica Neue"/>
+          <w:color w:val="333333"/>
+          <w:sz w:val="21"/>
+          <w:szCs w:val="21"/>
+          <w:shd w:val="clear" w:color="auto" w:fill="FFFFFF"/>
+        </w:rPr>
+        <w:t>nalysic_</w:t>
+      </w:r>
+      <w:r>
+        <w:rPr>
+          <w:rFonts w:ascii="Helvetica Neue" w:eastAsia="Times New Roman" w:hAnsi="Helvetica Neue" w:hint="eastAsia"/>
+          <w:color w:val="333333"/>
+          <w:sz w:val="21"/>
+          <w:szCs w:val="21"/>
+          <w:shd w:val="clear" w:color="auto" w:fill="FFFFFF"/>
+        </w:rPr>
+        <w:t>junction</w:t>
+      </w:r>
+      <w:r>
+        <w:rPr>
+          <w:rFonts w:eastAsia="Times New Roman" w:hint="eastAsia"/>
+        </w:rPr>
+        <w:t>_5</w:t>
+      </w:r>
+      <w:r>
+        <w:rPr>
+          <w:rFonts w:hint="eastAsia"/>
+          <w:sz w:val="32"/>
+          <w:szCs w:val="32"/>
+        </w:rPr>
+        <w:t>}</w:t>
+      </w:r>
+    </w:p>
+    <w:p>
+      <w:pPr>
+        <w:rPr>
+          <w:rFonts w:eastAsia="Times New Roman"/>
+        </w:rPr>
+      </w:pPr>
+      <w:r>
+        <w:rPr>
+          <w:rFonts w:hint="eastAsia"/>
+          <w:sz w:val="32"/>
+          <w:szCs w:val="32"/>
+        </w:rPr>
+        <w:t>${</w:t>
+      </w:r>
+      <w:r>
+        <w:rPr>
+          <w:rFonts w:ascii="Helvetica Neue" w:eastAsia="Times New Roman" w:hAnsi="Helvetica Neue"/>
+          <w:color w:val="333333"/>
+          <w:sz w:val="21"/>
+          <w:szCs w:val="21"/>
+          <w:shd w:val="clear" w:color="auto" w:fill="FFFFFF"/>
+        </w:rPr>
+        <w:t>running</w:t>
+      </w:r>
+      <w:r>
+        <w:rPr>
+          <w:rFonts w:ascii="Helvetica Neue" w:eastAsia="Times New Roman" w:hAnsi="Helvetica Neue" w:hint="eastAsia"/>
+          <w:color w:val="333333"/>
+          <w:sz w:val="21"/>
+          <w:szCs w:val="21"/>
+          <w:shd w:val="clear" w:color="auto" w:fill="FFFFFF"/>
+        </w:rPr>
+        <w:t>A</w:t>
+      </w:r>
+      <w:r>
+        <w:rPr>
+          <w:rFonts w:ascii="Helvetica Neue" w:eastAsia="Times New Roman" w:hAnsi="Helvetica Neue"/>
+          <w:color w:val="333333"/>
+          <w:sz w:val="21"/>
+          <w:szCs w:val="21"/>
+          <w:shd w:val="clear" w:color="auto" w:fill="FFFFFF"/>
+        </w:rPr>
+        <w:t>nalysic_img</w:t>
+      </w:r>
+      <w:r>
+        <w:rPr>
+          <w:rFonts w:eastAsia="Times New Roman" w:hint="eastAsia"/>
+        </w:rPr>
+        <w:t>_5</w:t>
+      </w:r>
+      <w:r>
+        <w:rPr>
+          <w:rFonts w:hint="eastAsia"/>
+          <w:sz w:val="32"/>
+          <w:szCs w:val="32"/>
+        </w:rPr>
+        <w:t>}</w:t>
+      </w:r>
+    </w:p>
+    <w:p>
+      <w:pPr>
+        <w:spacing w:afterLines="60" w:after="144"/>
+        <w:ind w:firstLineChars="200" w:firstLine="560"/>
+        <w:rPr>
+          <w:rFonts w:eastAsia="Songti SC"/>
+          <w:sz w:val="28"/>
+          <w:szCs w:val="28"/>
+        </w:rPr>
+      </w:pPr>
+      <w:r>
+        <w:rPr>
+          <w:rFonts w:eastAsia="Songti SC" w:hint="eastAsia"/>
+          <w:sz w:val="28"/>
+          <w:szCs w:val="28"/>
+        </w:rPr>
+        <w:t>${</w:t>
+      </w:r>
+      <w:r>
+        <w:rPr>
+          <w:rFonts w:eastAsia="Songti SC"/>
+          <w:sz w:val="28"/>
+          <w:szCs w:val="28"/>
+        </w:rPr>
+        <w:t>runningAnalysic_</w:t>
+      </w:r>
+      <w:r>
+        <w:rPr>
+          <w:rFonts w:eastAsia="Songti SC" w:hint="eastAsia"/>
+          <w:sz w:val="28"/>
+          <w:szCs w:val="28"/>
+        </w:rPr>
+        <w:t>sub_</w:t>
+      </w:r>
+      <w:r>
+        <w:rPr>
+          <w:rFonts w:eastAsia="Songti SC"/>
+          <w:sz w:val="28"/>
+          <w:szCs w:val="28"/>
+        </w:rPr>
+        <w:t>content</w:t>
+      </w:r>
+      <w:r>
+        <w:rPr>
+          <w:rFonts w:eastAsia="Songti SC" w:hint="eastAsia"/>
+          <w:sz w:val="28"/>
+          <w:szCs w:val="28"/>
+        </w:rPr>
+        <w:t>_5</w:t>
+      </w:r>
+      <w:r>
+        <w:rPr>
+          <w:rFonts w:eastAsia="Songti SC" w:hint="eastAsia"/>
+          <w:sz w:val="28"/>
+          <w:szCs w:val="28"/>
+        </w:rPr>
+        <w:t>}</w:t>
+      </w:r>
+    </w:p>
+    <w:p>
+      <w:pPr>
+        <w:pStyle w:val="a4"/>
+        <w:numPr>
+          <w:ilvl w:val="0"/>
+          <w:numId w:val="2"/>
+        </w:numPr>
+        <w:spacing w:beforeLines="30" w:before="72" w:afterLines="30" w:after="72"/>
+        <w:ind w:firstLineChars="0"/>
+        <w:rPr>
+          <w:rFonts w:ascii="Times New Roman" w:eastAsia="Songti SC" w:hAnsi="Times New Roman"/>
+          <w:sz w:val="28"/>
+          <w:szCs w:val="28"/>
+        </w:rPr>
+      </w:pPr>
+      <w:r>
+        <w:rPr>
+          <w:rFonts w:ascii="Times New Roman" w:eastAsia="Songti SC" w:hAnsi="Times New Roman" w:hint="eastAsia"/>
+          <w:sz w:val="28"/>
+          <w:szCs w:val="28"/>
+        </w:rPr>
+        <w:t>车均停车次数</w:t>
+      </w:r>
+    </w:p>
+    <w:p>
+      <w:pPr>
+        <w:rPr>
+          <w:sz w:val="10"/>
+          <w:szCs w:val="10"/>
+        </w:rPr>
+      </w:pPr>
+      <w:r>
+        <w:rPr>
+          <w:sz w:val="10"/>
+          <w:szCs w:val="10"/>
+        </w:rPr>
+        <w:t>${runningAnalysic_chart_5_1_1}       ${runningAnalysic_chart_5_1_2}</w:t>
+      </w:r>
+    </w:p>
+    <w:p>
+      <w:pPr>
+        <w:rPr>
+          <w:sz w:val="10"/>
+          <w:szCs w:val="10"/>
+        </w:rPr>
+      </w:pPr>
+      <w:r>
+        <w:rPr>
+          <w:sz w:val="10"/>
+          <w:szCs w:val="10"/>
+        </w:rPr>
+        <w:t>${runningAnalysic_chart_5_1_3}       ${runningAnalysic_chart_5_1_4}</w:t>
+      </w:r>
+    </w:p>
+    <w:p>
+      <w:pPr>
+        <w:rPr>
+          <w:sz w:val="10"/>
+          <w:szCs w:val="10"/>
+        </w:rPr>
+      </w:pPr>
+      <w:r>
+        <w:rPr>
+          <w:sz w:val="10"/>
+          <w:szCs w:val="10"/>
+        </w:rPr>
+        <w:t>${runningAnalysic_chart_5_1_5}       ${runningAnalysic_chart_5_1_6}</w:t>
+      </w:r>
+    </w:p>
+    <w:p>
+      <w:pPr>
+        <w:rPr>
+          <w:sz w:val="10"/>
+          <w:szCs w:val="10"/>
+        </w:rPr>
+      </w:pPr>
+      <w:r>
+        <w:rPr>
+          <w:sz w:val="10"/>
+          <w:szCs w:val="10"/>
+        </w:rPr>
+        <w:t>${runningAnalysic_chart_5_1_7}       ${runningAnalysic_chart_5_1_8}</w:t>
+      </w:r>
+    </w:p>
+    <w:p>
+      <w:pPr>
+        <w:rPr>
+          <w:sz w:val="10"/>
+          <w:szCs w:val="10"/>
+        </w:rPr>
+      </w:pPr>
+      <w:r>
+        <w:rPr>
+          <w:sz w:val="10"/>
+          <w:szCs w:val="10"/>
+        </w:rPr>
+        <w:t>${runningAnalysic_chart_5_1_9}       ${runningAnalysic_chart_5_1_10}</w:t>
+      </w:r>
+    </w:p>
+    <w:p>
+      <w:pPr>
+        <w:rPr>
+          <w:sz w:val="10"/>
+          <w:szCs w:val="10"/>
+        </w:rPr>
+      </w:pPr>
+      <w:r>
+        <w:rPr>
+          <w:sz w:val="10"/>
+          <w:szCs w:val="10"/>
+        </w:rPr>
+        <w:t>${runningAnalysic_chart_5_1_11}      ${runningAnalysic_chart_5_1_12}</w:t>
+      </w:r>
+    </w:p>
+    <w:p>
+      <w:pPr>
+        <w:rPr>
+          <w:sz w:val="10"/>
+          <w:szCs w:val="10"/>
+        </w:rPr>
+      </w:pPr>
+      <w:r>
+        <w:rPr>
+          <w:sz w:val="10"/>
+          <w:szCs w:val="10"/>
+        </w:rPr>
+        <w:t>${runningAnalysic_chart_5_1_13}      ${runningAnalysic_chart_5_1_14}</w:t>
+      </w:r>
+    </w:p>
+    <w:p>
+      <w:pPr>
+        <w:rPr>
+          <w:sz w:val="10"/>
+          <w:szCs w:val="10"/>
+        </w:rPr>
+      </w:pPr>
+      <w:r>
+        <w:rPr>
+          <w:sz w:val="10"/>
+          <w:szCs w:val="10"/>
+        </w:rPr>
+        <w:t>${runningAnalysic_chart_5_1_15}      ${runningAnalysic_chart_5_1_16}</w:t>
+      </w:r>
+    </w:p>
+    <w:p>
+      <w:pPr>
+        <w:rPr>
+          <w:sz w:val="10"/>
+          <w:szCs w:val="10"/>
+        </w:rPr>
+      </w:pPr>
+      <w:r>
+        <w:rPr>
+          <w:sz w:val="10"/>
+          <w:szCs w:val="10"/>
+        </w:rPr>
+        <w:t>${runningAnalysic_chart_5_1_17}      ${runningAnalysic_chart_5_1_18}</w:t>
+      </w:r>
+    </w:p>
+    <w:p>
+      <w:pPr>
+        <w:rPr>
+          <w:sz w:val="10"/>
+          <w:szCs w:val="10"/>
+        </w:rPr>
+      </w:pPr>
+      <w:r>
+        <w:rPr>
+          <w:sz w:val="10"/>
+          <w:szCs w:val="10"/>
+        </w:rPr>
+        <w:t>${runningAnalysic_chart_5_1_19}      ${runningAnalysic_chart_5_1_20}</w:t>
+      </w:r>
+    </w:p>
+    <w:p>
+      <w:pPr>
+        <w:spacing w:afterLines="60" w:after="144"/>
+        <w:ind w:firstLineChars="200" w:firstLine="560"/>
+        <w:rPr>
+          <w:rFonts w:eastAsia="Songti SC"/>
+          <w:sz w:val="28"/>
+          <w:szCs w:val="28"/>
+        </w:rPr>
+      </w:pPr>
+      <w:r>
+        <w:rPr>
+          <w:rFonts w:eastAsia="Songti SC" w:hint="eastAsia"/>
+          <w:sz w:val="28"/>
+          <w:szCs w:val="28"/>
+        </w:rPr>
+        <w:t>${</w:t>
+      </w:r>
+      <w:r>
+        <w:rPr>
+          <w:rFonts w:eastAsia="Songti SC"/>
+          <w:sz w:val="28"/>
+          <w:szCs w:val="28"/>
+        </w:rPr>
+        <w:t>runningAnalysic</w:t>
+      </w:r>
+      <w:r>
+        <w:rPr>
+          <w:rFonts w:eastAsia="Songti SC" w:hint="eastAsia"/>
+          <w:sz w:val="28"/>
+          <w:szCs w:val="28"/>
+        </w:rPr>
+        <w:t>_</w:t>
+      </w:r>
+      <w:r>
+        <w:rPr>
+          <w:rFonts w:eastAsia="Songti SC" w:hint="eastAsia"/>
+          <w:sz w:val="28"/>
+          <w:szCs w:val="28"/>
+        </w:rPr>
+        <w:t>5</w:t>
+      </w:r>
+      <w:r>
+        <w:rPr>
+          <w:rFonts w:eastAsia="Songti SC" w:hint="eastAsia"/>
+          <w:sz w:val="28"/>
+          <w:szCs w:val="28"/>
+        </w:rPr>
+        <w:t>_1}</w:t>
+      </w:r>
+    </w:p>
+    <w:p>
+      <w:pPr>
+        <w:pStyle w:val="a4"/>
+        <w:numPr>
+          <w:ilvl w:val="0"/>
+          <w:numId w:val="2"/>
+        </w:numPr>
+        <w:spacing w:beforeLines="30" w:before="72" w:afterLines="30" w:after="72"/>
+        <w:ind w:firstLineChars="0"/>
+        <w:rPr>
+          <w:rFonts w:ascii="Times New Roman" w:eastAsia="Songti SC" w:hAnsi="Times New Roman"/>
+          <w:sz w:val="28"/>
+          <w:szCs w:val="28"/>
+        </w:rPr>
+      </w:pPr>
+      <w:r>
+        <w:rPr>
+          <w:rFonts w:ascii="Times New Roman" w:eastAsia="Songti SC" w:hAnsi="Times New Roman" w:hint="eastAsia"/>
+          <w:sz w:val="28"/>
+          <w:szCs w:val="28"/>
+        </w:rPr>
+        <w:t>车均行驶速度</w:t>
+      </w:r>
+    </w:p>
+    <w:p>
+      <w:pPr>
+        <w:rPr>
+          <w:sz w:val="10"/>
+          <w:szCs w:val="10"/>
+        </w:rPr>
+      </w:pPr>
+      <w:r>
+        <w:rPr>
+          <w:sz w:val="10"/>
+          <w:szCs w:val="10"/>
+        </w:rPr>
+        <w:t>${runningAnalysic_chart_5_2_1}       ${runningAnalysic_chart_5_2_2}</w:t>
+      </w:r>
+    </w:p>
+    <w:p>
+      <w:pPr>
+        <w:rPr>
+          <w:sz w:val="10"/>
+          <w:szCs w:val="10"/>
+        </w:rPr>
+      </w:pPr>
+      <w:r>
+        <w:rPr>
+          <w:sz w:val="10"/>
+          <w:szCs w:val="10"/>
+        </w:rPr>
+        <w:t>${runningAnalysic_chart_5_2_3}       ${runningAnalysic_chart_5_2_4}</w:t>
+      </w:r>
+    </w:p>
+    <w:p>
+      <w:pPr>
+        <w:rPr>
+          <w:sz w:val="10"/>
+          <w:szCs w:val="10"/>
+        </w:rPr>
+      </w:pPr>
+      <w:r>
+        <w:rPr>
+          <w:sz w:val="10"/>
+          <w:szCs w:val="10"/>
+        </w:rPr>
+        <w:t>${runningAnalysic_chart_5_2_5}       ${runningAnalysic_chart_5_2_6}</w:t>
+      </w:r>
+    </w:p>
+    <w:p>
+      <w:pPr>
+        <w:rPr>
+          <w:sz w:val="10"/>
+          <w:szCs w:val="10"/>
+        </w:rPr>
+      </w:pPr>
+      <w:r>
+        <w:rPr>
+          <w:sz w:val="10"/>
+          <w:szCs w:val="10"/>
+        </w:rPr>
+        <w:t>${runningAnalysic_chart_5_2_7}       ${runningAnalysic_chart_5_2_8}</w:t>
+      </w:r>
+    </w:p>
+    <w:p>
+      <w:pPr>
+        <w:rPr>
+          <w:sz w:val="10"/>
+          <w:szCs w:val="10"/>
+        </w:rPr>
+      </w:pPr>
+      <w:r>
+        <w:rPr>
+          <w:sz w:val="10"/>
+          <w:szCs w:val="10"/>
+        </w:rPr>
+        <w:t>${runningAnalysic_chart_5_2_9}       ${runningAnalysic_chart_5_2_10}</w:t>
+      </w:r>
+    </w:p>
+    <w:p>
+      <w:pPr>
+        <w:rPr>
+          <w:sz w:val="10"/>
+          <w:szCs w:val="10"/>
+        </w:rPr>
+      </w:pPr>
+      <w:r>
+        <w:rPr>
+          <w:sz w:val="10"/>
+          <w:szCs w:val="10"/>
+        </w:rPr>
+        <w:t>${runningAnalysic_chart_5_2_11}      ${runningAnalysic_chart_5_2_12}</w:t>
+      </w:r>
+    </w:p>
+    <w:p>
+      <w:pPr>
+        <w:rPr>
+          <w:sz w:val="10"/>
+          <w:szCs w:val="10"/>
+        </w:rPr>
+      </w:pPr>
+      <w:r>
+        <w:rPr>
+          <w:sz w:val="10"/>
+          <w:szCs w:val="10"/>
+        </w:rPr>
+        <w:t>${runningAnalysic_chart_5_2_13}      ${runningAnalysic_chart_5_2_14}</w:t>
+      </w:r>
+    </w:p>
+    <w:p>
+      <w:pPr>
+        <w:rPr>
+          <w:sz w:val="10"/>
+          <w:szCs w:val="10"/>
+        </w:rPr>
+      </w:pPr>
+      <w:r>
+        <w:rPr>
+          <w:sz w:val="10"/>
+          <w:szCs w:val="10"/>
+        </w:rPr>
+        <w:t>${runningAnalysic_chart_5_2_15}      ${runningAnalysic_chart_5_2_16}</w:t>
+      </w:r>
+    </w:p>
+    <w:p>
+      <w:pPr>
+        <w:rPr>
+          <w:sz w:val="10"/>
+          <w:szCs w:val="10"/>
+        </w:rPr>
+      </w:pPr>
+      <w:r>
+        <w:rPr>
+          <w:sz w:val="10"/>
+          <w:szCs w:val="10"/>
+        </w:rPr>
+        <w:t>${runningAnalysic_chart_5_2_17}      ${runningAnalysic_chart_5_2_18}</w:t>
+      </w:r>
+    </w:p>
+    <w:p>
+      <w:pPr>
+        <w:rPr>
+          <w:sz w:val="10"/>
+          <w:szCs w:val="10"/>
+        </w:rPr>
+      </w:pPr>
+      <w:r>
+        <w:rPr>
+          <w:sz w:val="10"/>
+          <w:szCs w:val="10"/>
+        </w:rPr>
+        <w:t>${runningAnalysic_chart_5_2_19}      ${runningAnalysic_chart_5_2_20}</w:t>
+      </w:r>
+    </w:p>
+    <w:p>
+      <w:pPr>
+        <w:spacing w:afterLines="60" w:after="144"/>
+        <w:ind w:firstLineChars="200" w:firstLine="560"/>
+        <w:rPr>
+          <w:rFonts w:eastAsia="Songti SC"/>
+          <w:sz w:val="28"/>
+          <w:szCs w:val="28"/>
+        </w:rPr>
+      </w:pPr>
+      <w:r>
+        <w:rPr>
+          <w:rFonts w:eastAsia="Songti SC" w:hint="eastAsia"/>
+          <w:sz w:val="28"/>
+          <w:szCs w:val="28"/>
+        </w:rPr>
+        <w:t>${</w:t>
+      </w:r>
+      <w:r>
+        <w:rPr>
+          <w:rFonts w:eastAsia="Songti SC"/>
+          <w:sz w:val="28"/>
+          <w:szCs w:val="28"/>
+        </w:rPr>
+        <w:t>runningAnalysic</w:t>
+      </w:r>
+      <w:r>
+        <w:rPr>
+          <w:rFonts w:eastAsia="Songti SC" w:hint="eastAsia"/>
+          <w:sz w:val="28"/>
+          <w:szCs w:val="28"/>
+        </w:rPr>
+        <w:t>_</w:t>
+      </w:r>
+      <w:r>
+        <w:rPr>
+          <w:rFonts w:eastAsia="Songti SC" w:hint="eastAsia"/>
+          <w:sz w:val="28"/>
+          <w:szCs w:val="28"/>
+        </w:rPr>
+        <w:t>5</w:t>
+      </w:r>
+      <w:r>
+        <w:rPr>
+          <w:rFonts w:eastAsia="Songti SC" w:hint="eastAsia"/>
+          <w:sz w:val="28"/>
+          <w:szCs w:val="28"/>
+        </w:rPr>
+        <w:t>_2}</w:t>
+      </w:r>
+    </w:p>
+    <w:p>
+      <w:pPr>
+        <w:pStyle w:val="a4"/>
+        <w:numPr>
+          <w:ilvl w:val="0"/>
+          <w:numId w:val="2"/>
+        </w:numPr>
+        <w:spacing w:beforeLines="30" w:before="72" w:afterLines="30" w:after="72"/>
+        <w:ind w:firstLineChars="0"/>
+        <w:rPr>
+          <w:rFonts w:ascii="Times New Roman" w:eastAsia="Songti SC" w:hAnsi="Times New Roman"/>
+          <w:sz w:val="28"/>
+          <w:szCs w:val="28"/>
+        </w:rPr>
+      </w:pPr>
+      <w:r>
+        <w:rPr>
+          <w:rFonts w:ascii="Times New Roman" w:eastAsia="Songti SC" w:hAnsi="Times New Roman" w:hint="eastAsia"/>
+          <w:sz w:val="28"/>
+          <w:szCs w:val="28"/>
+        </w:rPr>
+        <w:t>车均停车延误</w:t>
+      </w:r>
+    </w:p>
+    <w:p>
+      <w:pPr>
+        <w:rPr>
+          <w:sz w:val="10"/>
+          <w:szCs w:val="10"/>
+        </w:rPr>
+      </w:pPr>
+      <w:r>
+        <w:rPr>
+          <w:sz w:val="10"/>
+          <w:szCs w:val="10"/>
+        </w:rPr>
+        <w:t>${runningAnalysic_chart_5_3_1}       ${runningAnalysic_chart_5_3_2}</w:t>
+      </w:r>
+    </w:p>
+    <w:p>
+      <w:pPr>
+        <w:rPr>
+          <w:sz w:val="10"/>
+          <w:szCs w:val="10"/>
+        </w:rPr>
+      </w:pPr>
+      <w:r>
+        <w:rPr>
+          <w:sz w:val="10"/>
+          <w:szCs w:val="10"/>
+        </w:rPr>
+        <w:t>${runningAnalysic_chart_5_3_3}       ${runningAnalysic_chart_5_3_4}</w:t>
+      </w:r>
+    </w:p>
+    <w:p>
+      <w:pPr>
+        <w:rPr>
+          <w:sz w:val="10"/>
+          <w:szCs w:val="10"/>
+        </w:rPr>
+      </w:pPr>
+      <w:r>
+        <w:rPr>
+          <w:sz w:val="10"/>
+          <w:szCs w:val="10"/>
+        </w:rPr>
+        <w:t>${runningAnalysic_chart_5_3_5}       ${runningAnalysic_chart_5_3_6}</w:t>
+      </w:r>
+    </w:p>
+    <w:p>
+      <w:pPr>
+        <w:rPr>
+          <w:sz w:val="10"/>
+          <w:szCs w:val="10"/>
+        </w:rPr>
+      </w:pPr>
+      <w:r>
+        <w:rPr>
+          <w:sz w:val="10"/>
+          <w:szCs w:val="10"/>
+        </w:rPr>
+        <w:t>${runningAnalysic_chart_5_3_7}       ${runningAnalysic_chart_5_3_8}</w:t>
+      </w:r>
+    </w:p>
+    <w:p>
+      <w:pPr>
+        <w:rPr>
+          <w:sz w:val="10"/>
+          <w:szCs w:val="10"/>
+        </w:rPr>
+      </w:pPr>
+      <w:r>
+        <w:rPr>
+          <w:sz w:val="10"/>
+          <w:szCs w:val="10"/>
+        </w:rPr>
+        <w:t>${runningAnalysic_chart_5_3_9}       ${runningAnalysic_chart_5_3_10}</w:t>
+      </w:r>
+    </w:p>
+    <w:p>
+      <w:pPr>
+        <w:rPr>
+          <w:sz w:val="10"/>
+          <w:szCs w:val="10"/>
+        </w:rPr>
+      </w:pPr>
+      <w:r>
+        <w:rPr>
+          <w:sz w:val="10"/>
+          <w:szCs w:val="10"/>
+        </w:rPr>
+        <w:t>${runningAnalysic_chart_5_3_11}      ${runningAnalysic_chart_5_3_12}</w:t>
+      </w:r>
+    </w:p>
+    <w:p>
+      <w:pPr>
+        <w:rPr>
+          <w:sz w:val="10"/>
+          <w:szCs w:val="10"/>
+        </w:rPr>
+      </w:pPr>
+      <w:r>
+        <w:rPr>
+          <w:sz w:val="10"/>
+          <w:szCs w:val="10"/>
+        </w:rPr>
+        <w:t>${runningAnalysic_chart_5_3_13}      ${runningAnalysic_chart_5_3_14}</w:t>
+      </w:r>
+    </w:p>
+    <w:p>
+      <w:pPr>
+        <w:rPr>
+          <w:sz w:val="10"/>
+          <w:szCs w:val="10"/>
+        </w:rPr>
+      </w:pPr>
+      <w:r>
+        <w:rPr>
+          <w:sz w:val="10"/>
+          <w:szCs w:val="10"/>
+        </w:rPr>
+        <w:t>${runningAnalysic_chart_5_3_15}      ${runningAnalysic_chart_5_3_16}</w:t>
+      </w:r>
+    </w:p>
+    <w:p>
+      <w:pPr>
+        <w:rPr>
+          <w:sz w:val="10"/>
+          <w:szCs w:val="10"/>
+        </w:rPr>
+      </w:pPr>
+      <w:r>
+        <w:rPr>
+          <w:sz w:val="10"/>
+          <w:szCs w:val="10"/>
+        </w:rPr>
+        <w:t>${runningAnalysic_chart_5_3_17}      ${runningAnalysic_chart_5_3_18}</w:t>
+      </w:r>
+    </w:p>
+    <w:p>
+      <w:pPr>
+        <w:rPr>
+          <w:sz w:val="10"/>
+          <w:szCs w:val="10"/>
+        </w:rPr>
+      </w:pPr>
+      <w:r>
+        <w:rPr>
+          <w:sz w:val="10"/>
+          <w:szCs w:val="10"/>
+        </w:rPr>
+        <w:t>${runningAnalysic_chart_5_3_19}      ${runningAnalysic_chart_5_3_20}</w:t>
+      </w:r>
+    </w:p>
+    <w:p>
+      <w:pPr>
+        <w:spacing w:afterLines="60" w:after="144"/>
+        <w:ind w:firstLineChars="200" w:firstLine="560"/>
+        <w:rPr>
+          <w:rFonts w:eastAsia="Songti SC"/>
+          <w:sz w:val="28"/>
+          <w:szCs w:val="28"/>
+        </w:rPr>
+      </w:pPr>
+      <w:r>
+        <w:rPr>
+          <w:rFonts w:eastAsia="Songti SC" w:hint="eastAsia"/>
+          <w:sz w:val="28"/>
+          <w:szCs w:val="28"/>
+        </w:rPr>
+        <w:t>${</w:t>
+      </w:r>
+      <w:r>
+        <w:rPr>
+          <w:rFonts w:eastAsia="Songti SC"/>
+          <w:sz w:val="28"/>
+          <w:szCs w:val="28"/>
+        </w:rPr>
+        <w:t>runningAnalysic</w:t>
+      </w:r>
+      <w:r>
+        <w:rPr>
+          <w:rFonts w:eastAsia="Songti SC" w:hint="eastAsia"/>
+          <w:sz w:val="28"/>
+          <w:szCs w:val="28"/>
+        </w:rPr>
+        <w:t>_</w:t>
+      </w:r>
+      <w:r>
+        <w:rPr>
+          <w:rFonts w:eastAsia="Songti SC" w:hint="eastAsia"/>
+          <w:sz w:val="28"/>
+          <w:szCs w:val="28"/>
+        </w:rPr>
+        <w:t>5</w:t>
+      </w:r>
+      <w:r>
+        <w:rPr>
+          <w:rFonts w:eastAsia="Songti SC" w:hint="eastAsia"/>
+          <w:sz w:val="28"/>
+          <w:szCs w:val="28"/>
+        </w:rPr>
+        <w:t>_3}</w:t>
+      </w:r>
+    </w:p>
+    <w:p>
+      <w:pPr>
+        <w:rPr>
+          <w:sz w:val="32"/>
+          <w:szCs w:val="32"/>
+        </w:rPr>
+      </w:pPr>
+      <w:r>
+        <w:rPr>
+          <w:rFonts w:hint="eastAsia"/>
+          <w:sz w:val="32"/>
+          <w:szCs w:val="32"/>
+        </w:rPr>
+        <w:t>${/L_BLOCK}</w:t>
+      </w:r>
+    </w:p>
+    <w:p>
+      <w:pPr>
+        <w:rPr>
+          <w:sz w:val="32"/>
+          <w:szCs w:val="32"/>
+        </w:rPr>
+      </w:pPr>
+      <w:r>
+        <w:rPr>
+          <w:rFonts w:hint="eastAsia"/>
+          <w:sz w:val="32"/>
+          <w:szCs w:val="32"/>
+        </w:rPr>
+        <w:t>${M_BLOCK}</w:t>
+      </w:r>
+    </w:p>
+    <w:p>
+      <w:pPr>
+        <w:rPr>
+          <w:rFonts w:eastAsia="Times New Roman"/>
+        </w:rPr>
+      </w:pPr>
+      <w:r>
+        <w:rPr>
+          <w:rFonts w:hint="eastAsia"/>
+          <w:sz w:val="32"/>
+          <w:szCs w:val="32"/>
+        </w:rPr>
+        <w:t>${</w:t>
+      </w:r>
+      <w:r>
+        <w:rPr>
+          <w:rFonts w:ascii="Helvetica Neue" w:eastAsia="Times New Roman" w:hAnsi="Helvetica Neue"/>
+          <w:color w:val="333333"/>
+          <w:sz w:val="21"/>
+          <w:szCs w:val="21"/>
+          <w:shd w:val="clear" w:color="auto" w:fill="FFFFFF"/>
+        </w:rPr>
+        <w:t>running</w:t>
+      </w:r>
+      <w:r>
+        <w:rPr>
+          <w:rFonts w:ascii="Helvetica Neue" w:eastAsia="Times New Roman" w:hAnsi="Helvetica Neue" w:hint="eastAsia"/>
+          <w:color w:val="333333"/>
+          <w:sz w:val="21"/>
+          <w:szCs w:val="21"/>
+          <w:shd w:val="clear" w:color="auto" w:fill="FFFFFF"/>
+        </w:rPr>
+        <w:t>A</w:t>
+      </w:r>
+      <w:r>
+        <w:rPr>
+          <w:rFonts w:ascii="Helvetica Neue" w:eastAsia="Times New Roman" w:hAnsi="Helvetica Neue"/>
+          <w:color w:val="333333"/>
+          <w:sz w:val="21"/>
+          <w:szCs w:val="21"/>
+          <w:shd w:val="clear" w:color="auto" w:fill="FFFFFF"/>
+        </w:rPr>
+        <w:t>nalysic_</w:t>
+      </w:r>
+      <w:r>
+        <w:rPr>
+          <w:rFonts w:ascii="Helvetica Neue" w:eastAsia="Times New Roman" w:hAnsi="Helvetica Neue" w:hint="eastAsia"/>
+          <w:color w:val="333333"/>
+          <w:sz w:val="21"/>
+          <w:szCs w:val="21"/>
+          <w:shd w:val="clear" w:color="auto" w:fill="FFFFFF"/>
+        </w:rPr>
+        <w:t>junction</w:t>
+      </w:r>
+      <w:r>
+        <w:rPr>
+          <w:rFonts w:eastAsia="Times New Roman" w:hint="eastAsia"/>
+        </w:rPr>
+        <w:t>_6</w:t>
+      </w:r>
+      <w:r>
+        <w:rPr>
+          <w:rFonts w:hint="eastAsia"/>
+          <w:sz w:val="32"/>
+          <w:szCs w:val="32"/>
+        </w:rPr>
+        <w:t>}</w:t>
+      </w:r>
+    </w:p>
+    <w:p>
+      <w:pPr>
+        <w:rPr>
+          <w:rFonts w:eastAsia="Times New Roman"/>
+        </w:rPr>
+      </w:pPr>
+      <w:r>
+        <w:rPr>
+          <w:rFonts w:hint="eastAsia"/>
+          <w:sz w:val="32"/>
+          <w:szCs w:val="32"/>
+        </w:rPr>
+        <w:t>${</w:t>
+      </w:r>
+      <w:r>
+        <w:rPr>
+          <w:rFonts w:ascii="Helvetica Neue" w:eastAsia="Times New Roman" w:hAnsi="Helvetica Neue"/>
+          <w:color w:val="333333"/>
+          <w:sz w:val="21"/>
+          <w:szCs w:val="21"/>
+          <w:shd w:val="clear" w:color="auto" w:fill="FFFFFF"/>
+        </w:rPr>
+        <w:t>running</w:t>
+      </w:r>
+      <w:r>
+        <w:rPr>
+          <w:rFonts w:ascii="Helvetica Neue" w:eastAsia="Times New Roman" w:hAnsi="Helvetica Neue" w:hint="eastAsia"/>
+          <w:color w:val="333333"/>
+          <w:sz w:val="21"/>
+          <w:szCs w:val="21"/>
+          <w:shd w:val="clear" w:color="auto" w:fill="FFFFFF"/>
+        </w:rPr>
+        <w:t>A</w:t>
+      </w:r>
+      <w:r>
+        <w:rPr>
+          <w:rFonts w:ascii="Helvetica Neue" w:eastAsia="Times New Roman" w:hAnsi="Helvetica Neue"/>
+          <w:color w:val="333333"/>
+          <w:sz w:val="21"/>
+          <w:szCs w:val="21"/>
+          <w:shd w:val="clear" w:color="auto" w:fill="FFFFFF"/>
+        </w:rPr>
+        <w:t>nalysic_img</w:t>
+      </w:r>
+      <w:r>
+        <w:rPr>
+          <w:rFonts w:eastAsia="Times New Roman" w:hint="eastAsia"/>
+        </w:rPr>
+        <w:t>_6</w:t>
+      </w:r>
+      <w:r>
+        <w:rPr>
+          <w:rFonts w:hint="eastAsia"/>
+          <w:sz w:val="32"/>
+          <w:szCs w:val="32"/>
+        </w:rPr>
+        <w:t>}</w:t>
+      </w:r>
+    </w:p>
+    <w:p>
+      <w:pPr>
+        <w:spacing w:afterLines="60" w:after="144"/>
+        <w:ind w:firstLineChars="200" w:firstLine="560"/>
+        <w:rPr>
+          <w:rFonts w:eastAsia="Songti SC"/>
+          <w:sz w:val="28"/>
+          <w:szCs w:val="28"/>
+        </w:rPr>
+      </w:pPr>
+      <w:r>
+        <w:rPr>
+          <w:rFonts w:eastAsia="Songti SC" w:hint="eastAsia"/>
+          <w:sz w:val="28"/>
+          <w:szCs w:val="28"/>
+        </w:rPr>
+        <w:t>${</w:t>
+      </w:r>
+      <w:r>
+        <w:rPr>
+          <w:rFonts w:eastAsia="Songti SC"/>
+          <w:sz w:val="28"/>
+          <w:szCs w:val="28"/>
+        </w:rPr>
+        <w:t>runningAnalysic_</w:t>
+      </w:r>
+      <w:r>
+        <w:rPr>
+          <w:rFonts w:eastAsia="Songti SC" w:hint="eastAsia"/>
+          <w:sz w:val="28"/>
+          <w:szCs w:val="28"/>
+        </w:rPr>
+        <w:t>sub_</w:t>
+      </w:r>
+      <w:r>
+        <w:rPr>
+          <w:rFonts w:eastAsia="Songti SC"/>
+          <w:sz w:val="28"/>
+          <w:szCs w:val="28"/>
+        </w:rPr>
+        <w:t>content</w:t>
+      </w:r>
+      <w:r>
+        <w:rPr>
+          <w:rFonts w:eastAsia="Songti SC" w:hint="eastAsia"/>
+          <w:sz w:val="28"/>
+          <w:szCs w:val="28"/>
+        </w:rPr>
+        <w:t>_6</w:t>
+      </w:r>
+      <w:r>
+        <w:rPr>
+          <w:rFonts w:eastAsia="Songti SC" w:hint="eastAsia"/>
+          <w:sz w:val="28"/>
+          <w:szCs w:val="28"/>
+        </w:rPr>
+        <w:t>}</w:t>
+      </w:r>
+    </w:p>
+    <w:p>
+      <w:pPr>
+        <w:pStyle w:val="a4"/>
+        <w:numPr>
+          <w:ilvl w:val="0"/>
+          <w:numId w:val="2"/>
+        </w:numPr>
+        <w:spacing w:beforeLines="30" w:before="72" w:afterLines="30" w:after="72"/>
+        <w:ind w:firstLineChars="0"/>
+        <w:rPr>
+          <w:rFonts w:ascii="Times New Roman" w:eastAsia="Songti SC" w:hAnsi="Times New Roman"/>
+          <w:sz w:val="28"/>
+          <w:szCs w:val="28"/>
+        </w:rPr>
+      </w:pPr>
+      <w:r>
+        <w:rPr>
+          <w:rFonts w:ascii="Times New Roman" w:eastAsia="Songti SC" w:hAnsi="Times New Roman" w:hint="eastAsia"/>
+          <w:sz w:val="28"/>
+          <w:szCs w:val="28"/>
+        </w:rPr>
+        <w:t>车均停车次数</w:t>
+      </w:r>
+    </w:p>
+    <w:p>
+      <w:pPr>
+        <w:rPr>
+          <w:sz w:val="10"/>
+          <w:szCs w:val="10"/>
+        </w:rPr>
+      </w:pPr>
+      <w:r>
+        <w:rPr>
+          <w:sz w:val="10"/>
+          <w:szCs w:val="10"/>
+        </w:rPr>
+        <w:t>${runningAnalysic_chart_6_1_1}       ${runningAnalysic_chart_6_1_2}</w:t>
+      </w:r>
+    </w:p>
+    <w:p>
+      <w:pPr>
+        <w:rPr>
+          <w:sz w:val="10"/>
+          <w:szCs w:val="10"/>
+        </w:rPr>
+      </w:pPr>
+      <w:r>
+        <w:rPr>
+          <w:sz w:val="10"/>
+          <w:szCs w:val="10"/>
+        </w:rPr>
+        <w:t>${runningAnalysic_chart_6_1_3}       ${runningAnalysic_chart_6_1_4}</w:t>
+      </w:r>
+    </w:p>
+    <w:p>
+      <w:pPr>
+        <w:rPr>
+          <w:sz w:val="10"/>
+          <w:szCs w:val="10"/>
+        </w:rPr>
+      </w:pPr>
+      <w:r>
+        <w:rPr>
+          <w:sz w:val="10"/>
+          <w:szCs w:val="10"/>
+        </w:rPr>
+        <w:t>${runningAnalysic_chart_6_1_5}       ${runningAnalysic_chart_6_1_6}</w:t>
+      </w:r>
+    </w:p>
+    <w:p>
+      <w:pPr>
+        <w:rPr>
+          <w:sz w:val="10"/>
+          <w:szCs w:val="10"/>
+        </w:rPr>
+      </w:pPr>
+      <w:r>
+        <w:rPr>
+          <w:sz w:val="10"/>
+          <w:szCs w:val="10"/>
+        </w:rPr>
+        <w:t>${runningAnalysic_chart_6_1_7}       ${runningAnalysic_chart_6_1_8}</w:t>
+      </w:r>
+    </w:p>
+    <w:p>
+      <w:pPr>
+        <w:rPr>
+          <w:sz w:val="10"/>
+          <w:szCs w:val="10"/>
+        </w:rPr>
+      </w:pPr>
+      <w:r>
+        <w:rPr>
+          <w:sz w:val="10"/>
+          <w:szCs w:val="10"/>
+        </w:rPr>
+        <w:t>${runningAnalysic_chart_6_1_9}       ${runningAnalysic_chart_6_1_10}</w:t>
+      </w:r>
+    </w:p>
+    <w:p>
+      <w:pPr>
+        <w:rPr>
+          <w:sz w:val="10"/>
+          <w:szCs w:val="10"/>
+        </w:rPr>
+      </w:pPr>
+      <w:r>
+        <w:rPr>
+          <w:sz w:val="10"/>
+          <w:szCs w:val="10"/>
+        </w:rPr>
+        <w:t>${runningAnalysic_chart_6_1_11}      ${runningAnalysic_chart_6_1_12}</w:t>
+      </w:r>
+    </w:p>
+    <w:p>
+      <w:pPr>
+        <w:rPr>
+          <w:sz w:val="10"/>
+          <w:szCs w:val="10"/>
+        </w:rPr>
+      </w:pPr>
+      <w:r>
+        <w:rPr>
+          <w:sz w:val="10"/>
+          <w:szCs w:val="10"/>
+        </w:rPr>
+        <w:t>${runningAnalysic_chart_6_1_13}      ${runningAnalysic_chart_6_1_14}</w:t>
+      </w:r>
+    </w:p>
+    <w:p>
+      <w:pPr>
+        <w:rPr>
+          <w:sz w:val="10"/>
+          <w:szCs w:val="10"/>
+        </w:rPr>
+      </w:pPr>
+      <w:r>
+        <w:rPr>
+          <w:sz w:val="10"/>
+          <w:szCs w:val="10"/>
+        </w:rPr>
+        <w:t>${runningAnalysic_chart_6_1_15}      ${runningAnalysic_chart_6_1_16}</w:t>
+      </w:r>
+    </w:p>
+    <w:p>
+      <w:pPr>
+        <w:rPr>
+          <w:sz w:val="10"/>
+          <w:szCs w:val="10"/>
+        </w:rPr>
+      </w:pPr>
+      <w:r>
+        <w:rPr>
+          <w:sz w:val="10"/>
+          <w:szCs w:val="10"/>
+        </w:rPr>
+        <w:t>${runningAnalysic_chart_6_1_17}      ${runningAnalysic_chart_6_1_18}</w:t>
+      </w:r>
+    </w:p>
+    <w:p>
+      <w:pPr>
+        <w:rPr>
+          <w:sz w:val="10"/>
+          <w:szCs w:val="10"/>
+        </w:rPr>
+      </w:pPr>
+      <w:r>
+        <w:rPr>
+          <w:sz w:val="10"/>
+          <w:szCs w:val="10"/>
+        </w:rPr>
+        <w:t>${runningAnalysic_chart_6_1_19}      ${runningAnalysic_chart_6_1_20}</w:t>
+      </w:r>
+    </w:p>
+    <w:p>
+      <w:pPr>
+        <w:spacing w:afterLines="60" w:after="144"/>
+        <w:ind w:firstLineChars="200" w:firstLine="560"/>
+        <w:rPr>
+          <w:rFonts w:eastAsia="Songti SC"/>
+          <w:sz w:val="28"/>
+          <w:szCs w:val="28"/>
+        </w:rPr>
+      </w:pPr>
+      <w:r>
+        <w:rPr>
+          <w:rFonts w:eastAsia="Songti SC" w:hint="eastAsia"/>
+          <w:sz w:val="28"/>
+          <w:szCs w:val="28"/>
+        </w:rPr>
+        <w:t>${</w:t>
+      </w:r>
+      <w:r>
+        <w:rPr>
+          <w:rFonts w:eastAsia="Songti SC"/>
+          <w:sz w:val="28"/>
+          <w:szCs w:val="28"/>
+        </w:rPr>
+        <w:t>runningAnalysic</w:t>
+      </w:r>
+      <w:r>
+        <w:rPr>
+          <w:rFonts w:eastAsia="Songti SC" w:hint="eastAsia"/>
+          <w:sz w:val="28"/>
+          <w:szCs w:val="28"/>
+        </w:rPr>
+        <w:t>_</w:t>
+      </w:r>
+      <w:r>
+        <w:rPr>
+          <w:rFonts w:eastAsia="Songti SC" w:hint="eastAsia"/>
+          <w:sz w:val="28"/>
+          <w:szCs w:val="28"/>
+        </w:rPr>
+        <w:t>6</w:t>
+      </w:r>
+      <w:r>
+        <w:rPr>
+          <w:rFonts w:eastAsia="Songti SC" w:hint="eastAsia"/>
+          <w:sz w:val="28"/>
+          <w:szCs w:val="28"/>
+        </w:rPr>
+        <w:t>_1}</w:t>
+      </w:r>
+    </w:p>
+    <w:p>
+      <w:pPr>
+        <w:pStyle w:val="a4"/>
+        <w:numPr>
+          <w:ilvl w:val="0"/>
+          <w:numId w:val="2"/>
+        </w:numPr>
+        <w:spacing w:beforeLines="30" w:before="72" w:afterLines="30" w:after="72"/>
+        <w:ind w:firstLineChars="0"/>
+        <w:rPr>
+          <w:rFonts w:ascii="Times New Roman" w:eastAsia="Songti SC" w:hAnsi="Times New Roman"/>
+          <w:sz w:val="28"/>
+          <w:szCs w:val="28"/>
+        </w:rPr>
+      </w:pPr>
+      <w:r>
+        <w:rPr>
+          <w:rFonts w:ascii="Times New Roman" w:eastAsia="Songti SC" w:hAnsi="Times New Roman" w:hint="eastAsia"/>
+          <w:sz w:val="28"/>
+          <w:szCs w:val="28"/>
+        </w:rPr>
+        <w:t>车均行驶速度</w:t>
+      </w:r>
+    </w:p>
+    <w:p>
+      <w:pPr>
+        <w:rPr>
+          <w:sz w:val="10"/>
+          <w:szCs w:val="10"/>
+        </w:rPr>
+      </w:pPr>
+      <w:r>
+        <w:rPr>
+          <w:sz w:val="10"/>
+          <w:szCs w:val="10"/>
+        </w:rPr>
+        <w:t>${runningAnalysic_chart_6_2_1}       ${runningAnalysic_chart_6_2_2}</w:t>
+      </w:r>
+    </w:p>
+    <w:p>
+      <w:pPr>
+        <w:rPr>
+          <w:sz w:val="10"/>
+          <w:szCs w:val="10"/>
+        </w:rPr>
+      </w:pPr>
+      <w:r>
+        <w:rPr>
+          <w:sz w:val="10"/>
+          <w:szCs w:val="10"/>
+        </w:rPr>
+        <w:lastRenderedPageBreak/>
+        <w:t>${runningAnalysic_chart_6_2_3}       ${runningAnalysic_chart_6_2_4}</w:t>
+      </w:r>
+    </w:p>
+    <w:p>
+      <w:pPr>
+        <w:rPr>
+          <w:sz w:val="10"/>
+          <w:szCs w:val="10"/>
+        </w:rPr>
+      </w:pPr>
+      <w:r>
+        <w:rPr>
+          <w:sz w:val="10"/>
+          <w:szCs w:val="10"/>
+        </w:rPr>
+        <w:t>${runningAnalysic_chart_6_2_5}       ${runningAnalysic_chart_6_2_6}</w:t>
+      </w:r>
+    </w:p>
+    <w:p>
+      <w:pPr>
+        <w:rPr>
+          <w:sz w:val="10"/>
+          <w:szCs w:val="10"/>
+        </w:rPr>
+      </w:pPr>
+      <w:r>
+        <w:rPr>
+          <w:sz w:val="10"/>
+          <w:szCs w:val="10"/>
+        </w:rPr>
+        <w:t>${runningAnalysic_chart_6_2_7}       ${runningAnalysic_chart_6_2_8}</w:t>
+      </w:r>
+    </w:p>
+    <w:p>
+      <w:pPr>
+        <w:rPr>
+          <w:sz w:val="10"/>
+          <w:szCs w:val="10"/>
+        </w:rPr>
+      </w:pPr>
+      <w:r>
+        <w:rPr>
+          <w:sz w:val="10"/>
+          <w:szCs w:val="10"/>
+        </w:rPr>
+        <w:t>${runningAnalysic_chart_6_2_9}       ${runningAnalysic_chart_6_2_10}</w:t>
+      </w:r>
+    </w:p>
+    <w:p>
+      <w:pPr>
+        <w:rPr>
+          <w:sz w:val="10"/>
+          <w:szCs w:val="10"/>
+        </w:rPr>
+      </w:pPr>
+      <w:r>
+        <w:rPr>
+          <w:sz w:val="10"/>
+          <w:szCs w:val="10"/>
+        </w:rPr>
+        <w:t>${runningAnalysic_chart_6_2_11}      ${runningAnalysic_chart_6_2_12}</w:t>
+      </w:r>
+    </w:p>
+    <w:p>
+      <w:pPr>
+        <w:rPr>
+          <w:sz w:val="10"/>
+          <w:szCs w:val="10"/>
+        </w:rPr>
+      </w:pPr>
+      <w:r>
+        <w:rPr>
+          <w:sz w:val="10"/>
+          <w:szCs w:val="10"/>
+        </w:rPr>
+        <w:t>${runningAnalysic_chart_6_2_13}      ${runningAnalysic_chart_6_2_14}</w:t>
+      </w:r>
+    </w:p>
+    <w:p>
+      <w:pPr>
+        <w:rPr>
+          <w:sz w:val="10"/>
+          <w:szCs w:val="10"/>
+        </w:rPr>
+      </w:pPr>
+      <w:r>
+        <w:rPr>
+          <w:sz w:val="10"/>
+          <w:szCs w:val="10"/>
+        </w:rPr>
+        <w:t>${runningAnalysic_chart_6_2_15}      ${runningAnalysic_chart_6_2_16}</w:t>
+      </w:r>
+    </w:p>
+    <w:p>
+      <w:pPr>
+        <w:rPr>
+          <w:sz w:val="10"/>
+          <w:szCs w:val="10"/>
+        </w:rPr>
+      </w:pPr>
+      <w:r>
+        <w:rPr>
+          <w:sz w:val="10"/>
+          <w:szCs w:val="10"/>
+        </w:rPr>
+        <w:t>${runningAnalysic_chart_6_2_17}      ${runningAnalysic_chart_6_2_18}</w:t>
+      </w:r>
+    </w:p>
+    <w:p>
+      <w:pPr>
+        <w:rPr>
+          <w:sz w:val="10"/>
+          <w:szCs w:val="10"/>
+        </w:rPr>
+      </w:pPr>
+      <w:r>
+        <w:rPr>
+          <w:sz w:val="10"/>
+          <w:szCs w:val="10"/>
+        </w:rPr>
+        <w:t>${runningAnalysic_chart_6_2_19}      ${runningAnalysic_chart_6_2_20}</w:t>
+      </w:r>
+    </w:p>
+    <w:p>
+      <w:pPr>
+        <w:spacing w:afterLines="60" w:after="144"/>
+        <w:ind w:firstLineChars="200" w:firstLine="560"/>
+        <w:rPr>
+          <w:rFonts w:eastAsia="Songti SC"/>
+          <w:sz w:val="28"/>
+          <w:szCs w:val="28"/>
+        </w:rPr>
+      </w:pPr>
+      <w:r>
+        <w:rPr>
+          <w:rFonts w:eastAsia="Songti SC" w:hint="eastAsia"/>
+          <w:sz w:val="28"/>
+          <w:szCs w:val="28"/>
+        </w:rPr>
+        <w:t>${</w:t>
+      </w:r>
+      <w:r>
+        <w:rPr>
+          <w:rFonts w:eastAsia="Songti SC"/>
+          <w:sz w:val="28"/>
+          <w:szCs w:val="28"/>
+        </w:rPr>
+        <w:t>runningAnalysic</w:t>
+      </w:r>
+      <w:r>
+        <w:rPr>
+          <w:rFonts w:eastAsia="Songti SC" w:hint="eastAsia"/>
+          <w:sz w:val="28"/>
+          <w:szCs w:val="28"/>
+        </w:rPr>
+        <w:t>_</w:t>
+      </w:r>
+      <w:r>
+        <w:rPr>
+          <w:rFonts w:eastAsia="Songti SC" w:hint="eastAsia"/>
+          <w:sz w:val="28"/>
+          <w:szCs w:val="28"/>
+        </w:rPr>
+        <w:t>6</w:t>
+      </w:r>
+      <w:r>
+        <w:rPr>
+          <w:rFonts w:eastAsia="Songti SC" w:hint="eastAsia"/>
+          <w:sz w:val="28"/>
+          <w:szCs w:val="28"/>
+        </w:rPr>
+        <w:t>_2}</w:t>
+      </w:r>
+    </w:p>
+    <w:p>
+      <w:pPr>
+        <w:pStyle w:val="a4"/>
+        <w:numPr>
+          <w:ilvl w:val="0"/>
+          <w:numId w:val="2"/>
+        </w:numPr>
+        <w:spacing w:beforeLines="30" w:before="72" w:afterLines="30" w:after="72"/>
+        <w:ind w:firstLineChars="0"/>
+        <w:rPr>
+          <w:rFonts w:ascii="Times New Roman" w:eastAsia="Songti SC" w:hAnsi="Times New Roman"/>
+          <w:sz w:val="28"/>
+          <w:szCs w:val="28"/>
+        </w:rPr>
+      </w:pPr>
+      <w:r>
+        <w:rPr>
+          <w:rFonts w:ascii="Times New Roman" w:eastAsia="Songti SC" w:hAnsi="Times New Roman" w:hint="eastAsia"/>
+          <w:sz w:val="28"/>
+          <w:szCs w:val="28"/>
+        </w:rPr>
+        <w:t>车均停车延误</w:t>
+      </w:r>
+    </w:p>
+    <w:p>
+      <w:pPr>
+        <w:rPr>
+          <w:sz w:val="10"/>
+          <w:szCs w:val="10"/>
+        </w:rPr>
+      </w:pPr>
+      <w:r>
+        <w:rPr>
+          <w:sz w:val="10"/>
+          <w:szCs w:val="10"/>
+        </w:rPr>
+        <w:t>${runningAnalysic_chart_6_3_1}       ${runningAnalysic_chart_6_3_2}</w:t>
+      </w:r>
+    </w:p>
+    <w:p>
+      <w:pPr>
+        <w:rPr>
+          <w:sz w:val="10"/>
+          <w:szCs w:val="10"/>
+        </w:rPr>
+      </w:pPr>
+      <w:r>
+        <w:rPr>
+          <w:sz w:val="10"/>
+          <w:szCs w:val="10"/>
+        </w:rPr>
+        <w:t>${runningAnalysic_chart_6_3_3}       ${runningAnalysic_chart_6_3_4}</w:t>
+      </w:r>
+    </w:p>
+    <w:p>
+      <w:pPr>
+        <w:rPr>
+          <w:sz w:val="10"/>
+          <w:szCs w:val="10"/>
+        </w:rPr>
+      </w:pPr>
+      <w:r>
+        <w:rPr>
+          <w:sz w:val="10"/>
+          <w:szCs w:val="10"/>
+        </w:rPr>
+        <w:t>${runningAnalysic_chart_6_3_5}       ${runningAnalysic_chart_6_3_6}</w:t>
+      </w:r>
+    </w:p>
+    <w:p>
+      <w:pPr>
+        <w:rPr>
+          <w:sz w:val="10"/>
+          <w:szCs w:val="10"/>
+        </w:rPr>
+      </w:pPr>
+      <w:r>
+        <w:rPr>
+          <w:sz w:val="10"/>
+          <w:szCs w:val="10"/>
+        </w:rPr>
+        <w:t>${runningAnalysic_chart_6_3_7}       ${runningAnalysic_chart_6_3_8}</w:t>
+      </w:r>
+    </w:p>
+    <w:p>
+      <w:pPr>
+        <w:rPr>
+          <w:sz w:val="10"/>
+          <w:szCs w:val="10"/>
+        </w:rPr>
+      </w:pPr>
+      <w:r>
+        <w:rPr>
+          <w:sz w:val="10"/>
+          <w:szCs w:val="10"/>
+        </w:rPr>
+        <w:t>${runningAnalysic_chart_6_3_9}       ${runningAnalysic_chart_6_3_10}</w:t>
+      </w:r>
+    </w:p>
+    <w:p>
+      <w:pPr>
+        <w:rPr>
+          <w:sz w:val="10"/>
+          <w:szCs w:val="10"/>
+        </w:rPr>
+      </w:pPr>
+      <w:r>
+        <w:rPr>
+          <w:sz w:val="10"/>
+          <w:szCs w:val="10"/>
+        </w:rPr>
+        <w:t>${runningAnalysic_chart_6_3_11}      ${runningAnalysic_chart_6_3_12}</w:t>
+      </w:r>
+    </w:p>
+    <w:p>
+      <w:pPr>
+        <w:rPr>
+          <w:sz w:val="10"/>
+          <w:szCs w:val="10"/>
+        </w:rPr>
+      </w:pPr>
+      <w:r>
+        <w:rPr>
+          <w:sz w:val="10"/>
+          <w:szCs w:val="10"/>
+        </w:rPr>
+        <w:t>${runningAnalysic_chart_6_3_13}      ${runningAnalysic_chart_6_3_14}</w:t>
+      </w:r>
+    </w:p>
+    <w:p>
+      <w:pPr>
+        <w:rPr>
+          <w:sz w:val="10"/>
+          <w:szCs w:val="10"/>
+        </w:rPr>
+      </w:pPr>
+      <w:r>
+        <w:rPr>
+          <w:sz w:val="10"/>
+          <w:szCs w:val="10"/>
+        </w:rPr>
+        <w:t>${runningAnalysic_chart_6_3_15}      ${runningAnalysic_chart_6_3_16}</w:t>
+      </w:r>
+    </w:p>
+    <w:p>
+      <w:pPr>
+        <w:rPr>
+          <w:sz w:val="10"/>
+          <w:szCs w:val="10"/>
+        </w:rPr>
+      </w:pPr>
+      <w:r>
+        <w:rPr>
+          <w:sz w:val="10"/>
+          <w:szCs w:val="10"/>
+        </w:rPr>
+        <w:t>${runningAnalysic_chart_6_3_17}      ${runningAnalysic_chart_6_3_18}</w:t>
+      </w:r>
+    </w:p>
+    <w:p>
+      <w:pPr>
+        <w:rPr>
+          <w:sz w:val="10"/>
+          <w:szCs w:val="10"/>
+        </w:rPr>
+      </w:pPr>
+      <w:r>
+        <w:rPr>
+          <w:sz w:val="10"/>
+          <w:szCs w:val="10"/>
+        </w:rPr>
+        <w:t>${runningAnalysic_chart_6_3_19}      ${runningAnalysic_chart_6_3_20}</w:t>
+      </w:r>
+    </w:p>
+    <w:p>
+      <w:pPr>
+        <w:spacing w:afterLines="60" w:after="144"/>
+        <w:ind w:firstLineChars="200" w:firstLine="560"/>
+        <w:rPr>
+          <w:rFonts w:eastAsia="Songti SC"/>
+          <w:sz w:val="28"/>
+          <w:szCs w:val="28"/>
+        </w:rPr>
+      </w:pPr>
+      <w:r>
+        <w:rPr>
+          <w:rFonts w:eastAsia="Songti SC" w:hint="eastAsia"/>
+          <w:sz w:val="28"/>
+          <w:szCs w:val="28"/>
+        </w:rPr>
+        <w:t>${</w:t>
+      </w:r>
+      <w:r>
+        <w:rPr>
+          <w:rFonts w:eastAsia="Songti SC"/>
+          <w:sz w:val="28"/>
+          <w:szCs w:val="28"/>
+        </w:rPr>
+        <w:t>runningAnalysic</w:t>
+      </w:r>
+      <w:r>
+        <w:rPr>
+          <w:rFonts w:eastAsia="Songti SC" w:hint="eastAsia"/>
+          <w:sz w:val="28"/>
+          <w:szCs w:val="28"/>
+        </w:rPr>
+        <w:t>_</w:t>
+      </w:r>
+      <w:r>
+        <w:rPr>
+          <w:rFonts w:eastAsia="Songti SC" w:hint="eastAsia"/>
+          <w:sz w:val="28"/>
+          <w:szCs w:val="28"/>
+        </w:rPr>
+        <w:t>6</w:t>
+      </w:r>
+      <w:r>
+        <w:rPr>
+          <w:rFonts w:eastAsia="Songti SC" w:hint="eastAsia"/>
+          <w:sz w:val="28"/>
+          <w:szCs w:val="28"/>
+        </w:rPr>
+        <w:t>_3}</w:t>
+      </w:r>
+    </w:p>
+    <w:p>
+      <w:pPr>
+        <w:rPr>
+          <w:sz w:val="32"/>
+          <w:szCs w:val="32"/>
+        </w:rPr>
+      </w:pPr>
+      <w:r>
+        <w:rPr>
+          <w:rFonts w:hint="eastAsia"/>
+          <w:sz w:val="32"/>
+          <w:szCs w:val="32"/>
+        </w:rPr>
+        <w:t>${/M_BLOCK}</w:t>
+      </w:r>
+    </w:p>
+    <w:p>
+      <w:pPr>
+        <w:rPr>
+          <w:sz w:val="32"/>
+          <w:szCs w:val="32"/>
+        </w:rPr>
+      </w:pPr>
     </w:p>
     <w:p>
       <w:pPr>

--- a/application/static/road_template.docx
+++ b/application/static/road_template.docx
@@ -2600,18 +2600,42 @@
         <w:spacing w:afterLines="60" w:after="144"/>
         <w:ind w:firstLineChars="200" w:firstLine="560"/>
         <w:rPr>
+          <w:rFonts w:eastAsia="Songti SC" w:hint="eastAsia"/>
+          <w:sz w:val="28"/>
+          <w:szCs w:val="28"/>
+        </w:rPr>
+      </w:pPr>
+      <w:r>
+        <w:rPr>
           <w:rFonts w:eastAsia="Songti SC"/>
           <w:sz w:val="28"/>
           <w:szCs w:val="28"/>
         </w:rPr>
-      </w:pPr>
+        <w:t>报告采</w:t>
+      </w:r>
+      <w:r>
+        <w:rPr>
+          <w:rFonts w:eastAsia="Songti SC" w:hint="eastAsia"/>
+          <w:sz w:val="28"/>
+          <w:szCs w:val="28"/>
+        </w:rPr>
+        <w:t>用</w:t>
+      </w:r>
+      <w:r>
+        <w:rPr>
+          <w:rFonts w:eastAsia="Songti SC" w:hint="eastAsia"/>
+          <w:sz w:val="28"/>
+          <w:szCs w:val="28"/>
+        </w:rPr>
+        <w:t>PI</w:t>
+      </w:r>
       <w:r>
         <w:rPr>
           <w:rFonts w:eastAsia="Songti SC"/>
           <w:sz w:val="28"/>
           <w:szCs w:val="28"/>
         </w:rPr>
-        <w:t>报告采用综合评估指数（</w:t>
+        <w:t>来分析区域整体及各维度交通运行情况，</w:t>
       </w:r>
       <w:r>
         <w:rPr>
@@ -2627,11 +2651,29 @@
           <w:sz w:val="28"/>
           <w:szCs w:val="28"/>
         </w:rPr>
-        <w:t>）来分析区域整体及各维度交通运行情况，</w:t>
-      </w:r>
-      <w:r>
-        <w:rPr>
-          <w:rFonts w:eastAsia="Songti SC"/>
+        <w:t>越高，道路拥堵情况越严重。</w:t>
+      </w:r>
+      <w:r>
+        <w:rPr>
+          <w:rFonts w:eastAsia="Songti SC" w:hint="eastAsia"/>
+          <w:sz w:val="28"/>
+          <w:szCs w:val="28"/>
+        </w:rPr>
+        <w:t>分析干</w:t>
+      </w:r>
+      <w:bookmarkStart w:id="0" w:name="_GoBack"/>
+      <w:bookmarkEnd w:id="0"/>
+      <w:r>
+        <w:rPr>
+          <w:rFonts w:eastAsia="Songti SC" w:hint="eastAsia"/>
+          <w:sz w:val="28"/>
+          <w:szCs w:val="28"/>
+        </w:rPr>
+        <w:t>线早晚高峰路口</w:t>
+      </w:r>
+      <w:r>
+        <w:rPr>
+          <w:rFonts w:eastAsia="Songti SC" w:hint="eastAsia"/>
           <w:sz w:val="28"/>
           <w:szCs w:val="28"/>
         </w:rPr>
@@ -2639,223 +2681,11 @@
       </w:r>
       <w:r>
         <w:rPr>
-          <w:rFonts w:eastAsia="Songti SC"/>
-          <w:sz w:val="28"/>
-          <w:szCs w:val="28"/>
-        </w:rPr>
-        <w:t>指数越高，道路拥堵情况越严重。</w:t>
-      </w:r>
-      <w:r>
-        <w:rPr>
-          <w:rFonts w:eastAsia="Songti SC"/>
-          <w:sz w:val="28"/>
-          <w:szCs w:val="28"/>
-        </w:rPr>
-        <w:t>PI</w:t>
-      </w:r>
-      <w:r>
-        <w:rPr>
-          <w:rFonts w:eastAsia="Songti SC"/>
-          <w:sz w:val="28"/>
-          <w:szCs w:val="28"/>
-        </w:rPr>
-        <w:t>是根据三种不同的车辆轨迹（非溢流仅</w:t>
-      </w:r>
-      <w:r>
-        <w:rPr>
-          <w:rFonts w:eastAsia="Songti SC"/>
-          <w:sz w:val="28"/>
-          <w:szCs w:val="28"/>
-        </w:rPr>
-        <w:t>1</w:t>
-      </w:r>
-      <w:r>
-        <w:rPr>
-          <w:rFonts w:eastAsia="Songti SC"/>
-          <w:sz w:val="28"/>
-          <w:szCs w:val="28"/>
-        </w:rPr>
-        <w:t>次停车、非溢流</w:t>
-      </w:r>
-      <w:r>
-        <w:rPr>
-          <w:rFonts w:eastAsia="Songti SC"/>
-          <w:sz w:val="28"/>
-          <w:szCs w:val="28"/>
-        </w:rPr>
-        <w:t>2</w:t>
-      </w:r>
-      <w:r>
-        <w:rPr>
-          <w:rFonts w:eastAsia="Songti SC"/>
-          <w:sz w:val="28"/>
-          <w:szCs w:val="28"/>
-        </w:rPr>
-        <w:t>次及</w:t>
-      </w:r>
-      <w:r>
-        <w:rPr>
-          <w:rFonts w:eastAsia="Songti SC"/>
-          <w:sz w:val="28"/>
-          <w:szCs w:val="28"/>
-        </w:rPr>
-        <w:t>2</w:t>
-      </w:r>
-      <w:r>
-        <w:rPr>
-          <w:rFonts w:eastAsia="Songti SC"/>
-          <w:sz w:val="28"/>
-          <w:szCs w:val="28"/>
-        </w:rPr>
-        <w:t>次以上停车以及溢流）乘以不同的权重计算得到，其中每类轨迹</w:t>
-      </w:r>
-      <w:r>
-        <w:rPr>
-          <w:rFonts w:eastAsia="Songti SC"/>
-          <w:sz w:val="28"/>
-          <w:szCs w:val="28"/>
-        </w:rPr>
-        <w:t>PI</w:t>
-      </w:r>
-      <w:r>
-        <w:rPr>
-          <w:rFonts w:eastAsia="Songti SC"/>
-          <w:sz w:val="28"/>
-          <w:szCs w:val="28"/>
-        </w:rPr>
-        <w:t>等于各类轨迹总延误</w:t>
-      </w:r>
-      <w:r>
-        <w:rPr>
-          <w:rFonts w:eastAsia="Songti SC"/>
-          <w:sz w:val="28"/>
-          <w:szCs w:val="28"/>
-        </w:rPr>
-        <w:t>+10*</w:t>
-      </w:r>
-      <w:r>
-        <w:rPr>
-          <w:rFonts w:eastAsia="Songti SC"/>
-          <w:sz w:val="28"/>
-          <w:szCs w:val="28"/>
-        </w:rPr>
-        <w:t>总停车次数。在进行</w:t>
-      </w:r>
-      <w:r>
-        <w:rPr>
-          <w:rFonts w:eastAsia="Songti SC"/>
-          <w:sz w:val="28"/>
-          <w:szCs w:val="28"/>
-        </w:rPr>
-        <w:t>PI</w:t>
-      </w:r>
-      <w:r>
-        <w:rPr>
-          <w:rFonts w:eastAsia="Songti SC"/>
-          <w:sz w:val="28"/>
-          <w:szCs w:val="28"/>
-        </w:rPr>
-        <w:t>计算的时候，针对过饱和状态和溢流状态给予更高的权重，即在同样的</w:t>
-      </w:r>
-      <w:r>
-        <w:rPr>
-          <w:rFonts w:eastAsia="Songti SC"/>
-          <w:sz w:val="28"/>
-          <w:szCs w:val="28"/>
-        </w:rPr>
-        <w:lastRenderedPageBreak/>
-        <w:t>平均停车和延误时间的情况下，如果路口该方向出现了过饱和或者溢流，</w:t>
-      </w:r>
-      <w:r>
-        <w:rPr>
-          <w:rFonts w:eastAsia="Songti SC"/>
-          <w:sz w:val="28"/>
-          <w:szCs w:val="28"/>
-        </w:rPr>
-        <w:t>PI</w:t>
-      </w:r>
-      <w:r>
-        <w:rPr>
-          <w:rFonts w:eastAsia="Songti SC"/>
-          <w:sz w:val="28"/>
-          <w:szCs w:val="28"/>
-        </w:rPr>
-        <w:t>值会更高。</w:t>
-      </w:r>
-    </w:p>
-    <w:p>
-      <w:pPr>
-        <w:spacing w:afterLines="60" w:after="144"/>
-        <w:ind w:firstLineChars="200" w:firstLine="560"/>
-        <w:rPr>
-          <w:rFonts w:eastAsia="Songti SC"/>
-          <w:sz w:val="28"/>
-          <w:szCs w:val="28"/>
-        </w:rPr>
-      </w:pPr>
-      <w:r>
-        <w:rPr>
           <w:rFonts w:eastAsia="Songti SC" w:hint="eastAsia"/>
           <w:sz w:val="28"/>
           <w:szCs w:val="28"/>
         </w:rPr>
-        <w:t xml:space="preserve">                  </w:t>
-      </w:r>
-      <w:r>
-        <w:rPr>
-          <w:rFonts w:eastAsia="Songti SC" w:hint="eastAsia"/>
-          <w:noProof/>
-          <w:sz w:val="28"/>
-          <w:szCs w:val="28"/>
-        </w:rPr>
-        <w:drawing>
-          <wp:inline distT="0" distB="0" distL="0" distR="0" wp14:anchorId="622A45D3" wp14:editId="0F71C139">
-            <wp:extent cx="3406140" cy="593090"/>
-            <wp:effectExtent l="0" t="0" r="0" b="0"/>
-            <wp:docPr id="1" name="图片 1" descr="/Users/didi/Desktop/pi.179a6a4e.png"/>
-            <wp:cNvGraphicFramePr>
-              <a:graphicFrameLocks xmlns:a="http://schemas.openxmlformats.org/drawingml/2006/main" noChangeAspect="1"/>
-            </wp:cNvGraphicFramePr>
-            <a:graphic xmlns:a="http://schemas.openxmlformats.org/drawingml/2006/main">
-              <a:graphicData uri="http://schemas.openxmlformats.org/drawingml/2006/picture">
-                <pic:pic xmlns:pic="http://schemas.openxmlformats.org/drawingml/2006/picture">
-                  <pic:nvPicPr>
-                    <pic:cNvPr id="0" name="Picture 1" descr="/Users/didi/Desktop/pi.179a6a4e.png"/>
-                    <pic:cNvPicPr>
-                      <a:picLocks noChangeAspect="1" noChangeArrowheads="1"/>
-                    </pic:cNvPicPr>
-                  </pic:nvPicPr>
-                  <pic:blipFill>
-                    <a:blip r:embed="rId5">
-                      <a:extLst>
-                        <a:ext uri="{28A0092B-C50C-407E-A947-70E740481C1C}">
-                          <a14:useLocalDpi xmlns:a14="http://schemas.microsoft.com/office/drawing/2010/main" val="0"/>
-                        </a:ext>
-                      </a:extLst>
-                    </a:blip>
-                    <a:srcRect/>
-                    <a:stretch>
-                      <a:fillRect/>
-                    </a:stretch>
-                  </pic:blipFill>
-                  <pic:spPr bwMode="auto">
-                    <a:xfrm>
-                      <a:off x="0" y="0"/>
-                      <a:ext cx="3406140" cy="593090"/>
-                    </a:xfrm>
-                    <a:prstGeom prst="rect">
-                      <a:avLst/>
-                    </a:prstGeom>
-                    <a:noFill/>
-                    <a:ln>
-                      <a:noFill/>
-                    </a:ln>
-                  </pic:spPr>
-                </pic:pic>
-              </a:graphicData>
-            </a:graphic>
-          </wp:inline>
-        </w:drawing>
+        <w:t>排名如下。</w:t>
       </w:r>
     </w:p>
     <w:p>
@@ -2949,57 +2779,6 @@
     </w:p>
     <w:p>
       <w:pPr>
-        <w:spacing w:afterLines="60" w:after="144"/>
-        <w:ind w:firstLineChars="200" w:firstLine="560"/>
-        <w:rPr>
-          <w:rFonts w:eastAsia="Songti SC"/>
-          <w:sz w:val="28"/>
-          <w:szCs w:val="28"/>
-        </w:rPr>
-      </w:pPr>
-      <w:r>
-        <w:rPr>
-          <w:rFonts w:eastAsia="Songti SC"/>
-          <w:sz w:val="28"/>
-          <w:szCs w:val="28"/>
-        </w:rPr>
-        <w:t>需要注意的是</w:t>
-      </w:r>
-      <w:r>
-        <w:rPr>
-          <w:rFonts w:eastAsia="Songti SC"/>
-          <w:sz w:val="28"/>
-          <w:szCs w:val="28"/>
-        </w:rPr>
-        <w:t>PI</w:t>
-      </w:r>
-      <w:r>
-        <w:rPr>
-          <w:rFonts w:eastAsia="Songti SC"/>
-          <w:sz w:val="28"/>
-          <w:szCs w:val="28"/>
-        </w:rPr>
-        <w:t>指数的计算中考虑了对过饱和、失衡以及溢流状态的惩罚。例如，两个路口在同样的平均停车或延误时间的情况下，如果某个路口出现了过饱和、失衡或者溢流现象，则该路口的</w:t>
-      </w:r>
-      <w:r>
-        <w:rPr>
-          <w:rFonts w:eastAsia="Songti SC"/>
-          <w:sz w:val="28"/>
-          <w:szCs w:val="28"/>
-        </w:rPr>
-        <w:t>PI</w:t>
-      </w:r>
-      <w:r>
-        <w:rPr>
-          <w:rFonts w:eastAsia="Songti SC"/>
-          <w:sz w:val="28"/>
-          <w:szCs w:val="28"/>
-        </w:rPr>
-        <w:t>值会更高。</w:t>
-      </w:r>
-    </w:p>
-    <w:p>
-      <w:pPr>
         <w:pStyle w:val="ab"/>
         <w:rPr>
           <w:rFonts w:ascii="Times New Roman" w:eastAsia="Songti SC" w:hAnsi="Times New Roman"/>
@@ -3099,57 +2878,6 @@
     </w:p>
     <w:p>
       <w:pPr>
-        <w:spacing w:afterLines="60" w:after="144"/>
-        <w:ind w:firstLineChars="200" w:firstLine="560"/>
-        <w:rPr>
-          <w:rFonts w:eastAsia="Songti SC"/>
-          <w:sz w:val="28"/>
-          <w:szCs w:val="28"/>
-        </w:rPr>
-      </w:pPr>
-      <w:r>
-        <w:rPr>
-          <w:rFonts w:eastAsia="Songti SC"/>
-          <w:sz w:val="28"/>
-          <w:szCs w:val="28"/>
-        </w:rPr>
-        <w:t>需要注意的是</w:t>
-      </w:r>
-      <w:r>
-        <w:rPr>
-          <w:rFonts w:eastAsia="Songti SC"/>
-          <w:sz w:val="28"/>
-          <w:szCs w:val="28"/>
-        </w:rPr>
-        <w:t>PI</w:t>
-      </w:r>
-      <w:r>
-        <w:rPr>
-          <w:rFonts w:eastAsia="Songti SC"/>
-          <w:sz w:val="28"/>
-          <w:szCs w:val="28"/>
-        </w:rPr>
-        <w:t>指数的计算中考虑了对过饱和、失衡以及溢流状态的惩罚。例如，两个路口在同样的平均停车或延误时间的情况下，如果某个路口出现了过饱和、失衡或者溢流现象，则该路口的</w:t>
-      </w:r>
-      <w:r>
-        <w:rPr>
-          <w:rFonts w:eastAsia="Songti SC"/>
-          <w:sz w:val="28"/>
-          <w:szCs w:val="28"/>
-        </w:rPr>
-        <w:t>PI</w:t>
-      </w:r>
-      <w:r>
-        <w:rPr>
-          <w:rFonts w:eastAsia="Songti SC"/>
-          <w:sz w:val="28"/>
-          <w:szCs w:val="28"/>
-        </w:rPr>
-        <w:t>值会更高。</w:t>
-      </w:r>
-    </w:p>
-    <w:p>
-      <w:pPr>
         <w:rPr>
           <w:sz w:val="32"/>
           <w:szCs w:val="32"/>
@@ -3169,6 +2897,7 @@
           <w:sz w:val="32"/>
           <w:szCs w:val="32"/>
         </w:rPr>
+        <w:lastRenderedPageBreak/>
         <w:t>${/G_BLOCK}</w:t>
       </w:r>
     </w:p>
@@ -4969,7 +4698,6 @@
           <w:sz w:val="10"/>
           <w:szCs w:val="10"/>
         </w:rPr>
-        <w:lastRenderedPageBreak/>
         <w:t>${</w:t>
       </w:r>
       <w:r>
@@ -7176,6 +6904,7 @@
           <w:sz w:val="10"/>
           <w:szCs w:val="10"/>
         </w:rPr>
+        <w:lastRenderedPageBreak/>
         <w:t>${</w:t>
       </w:r>
       <w:r>
@@ -9027,7 +8756,6 @@
           <w:sz w:val="10"/>
           <w:szCs w:val="10"/>
         </w:rPr>
-        <w:lastRenderedPageBreak/>
         <w:t>${</w:t>
       </w:r>
       <w:r>
@@ -11481,7 +11209,6 @@
     <w:p>
       <w:pPr>
         <w:rPr>
-          <w:rFonts w:hint="eastAsia"/>
           <w:sz w:val="32"/>
           <w:szCs w:val="32"/>
         </w:rPr>
@@ -11719,6 +11446,7 @@
           <w:sz w:val="28"/>
           <w:szCs w:val="28"/>
         </w:rPr>
+        <w:lastRenderedPageBreak/>
         <w:t>车均停车次数</w:t>
       </w:r>
     </w:p>
@@ -11766,8 +11494,6 @@
         </w:rPr>
         <w:t>${runningAnalysic_chart_4_1_5}       ${runningAnalysic_chart_4_1_6}</w:t>
       </w:r>
-      <w:bookmarkStart w:id="0" w:name="_GoBack"/>
-      <w:bookmarkEnd w:id="0"/>
     </w:p>
     <w:p>
       <w:pPr>
@@ -12321,7 +12047,6 @@
           <w:sz w:val="10"/>
           <w:szCs w:val="10"/>
         </w:rPr>
-        <w:lastRenderedPageBreak/>
         <w:t>${runningAnalysic_chart_4_3_19}      ${runningAnalysic_chart_4_3_20}</w:t>
       </w:r>
     </w:p>
@@ -12379,7 +12104,6 @@
     <w:p>
       <w:pPr>
         <w:rPr>
-          <w:rFonts w:hint="eastAsia"/>
           <w:sz w:val="32"/>
           <w:szCs w:val="32"/>
         </w:rPr>
@@ -13127,6 +12851,7 @@
           <w:sz w:val="10"/>
           <w:szCs w:val="10"/>
         </w:rPr>
+        <w:lastRenderedPageBreak/>
         <w:t>${runningAnalysic_chart_5_3_7}       ${runningAnalysic_chart_5_3_8}</w:t>
       </w:r>
     </w:p>
@@ -13766,7 +13491,6 @@
           <w:sz w:val="10"/>
           <w:szCs w:val="10"/>
         </w:rPr>
-        <w:lastRenderedPageBreak/>
         <w:t>${runningAnalysic_chart_6_2_3}       ${runningAnalysic_chart_6_2_4}</w:t>
       </w:r>
     </w:p>

--- a/application/static/road_template.docx
+++ b/application/static/road_template.docx
@@ -1379,117 +1379,117 @@
     <w:p>
       <w:pPr>
         <w:rPr>
-          <w:rFonts w:ascii="MS Mincho" w:eastAsia="MS Mincho" w:hAnsi="MS Mincho" w:cs="MS Mincho"/>
+          <w:rFonts w:asciiTheme="minorEastAsia" w:hAnsiTheme="minorEastAsia" w:cs="MS Mincho"/>
           <w:color w:val="000000"/>
-          <w:sz w:val="18"/>
-          <w:szCs w:val="18"/>
-        </w:rPr>
-      </w:pPr>
-      <w:r>
-        <w:rPr>
-          <w:rFonts w:ascii="MS Mincho" w:eastAsia="MS Mincho" w:hAnsi="MS Mincho" w:cs="MS Mincho"/>
+          <w:sz w:val="28"/>
+          <w:szCs w:val="28"/>
+        </w:rPr>
+      </w:pPr>
+      <w:r>
+        <w:rPr>
+          <w:rFonts w:asciiTheme="minorEastAsia" w:hAnsiTheme="minorEastAsia" w:cs="MS Mincho"/>
           <w:color w:val="000000"/>
-          <w:sz w:val="18"/>
-          <w:szCs w:val="18"/>
+          <w:sz w:val="28"/>
+          <w:szCs w:val="28"/>
         </w:rPr>
         <w:t>干</w:t>
       </w:r>
       <w:r>
         <w:rPr>
-          <w:rFonts w:ascii="SimSun" w:eastAsia="SimSun" w:hAnsi="SimSun" w:cs="SimSun"/>
+          <w:rFonts w:asciiTheme="minorEastAsia" w:hAnsiTheme="minorEastAsia" w:cs="SimSun"/>
           <w:color w:val="000000"/>
-          <w:sz w:val="18"/>
-          <w:szCs w:val="18"/>
+          <w:sz w:val="28"/>
+          <w:szCs w:val="28"/>
         </w:rPr>
         <w:t>线</w:t>
       </w:r>
       <w:r>
         <w:rPr>
-          <w:rFonts w:ascii="MS Mincho" w:eastAsia="MS Mincho" w:hAnsi="MS Mincho" w:cs="MS Mincho"/>
+          <w:rFonts w:asciiTheme="minorEastAsia" w:hAnsiTheme="minorEastAsia" w:cs="MS Mincho"/>
           <w:color w:val="000000"/>
-          <w:sz w:val="18"/>
-          <w:szCs w:val="18"/>
+          <w:sz w:val="28"/>
+          <w:szCs w:val="28"/>
         </w:rPr>
         <w:t>早高峰失衡</w:t>
       </w:r>
       <w:r>
         <w:rPr>
-          <w:rFonts w:ascii="SimSun" w:eastAsia="SimSun" w:hAnsi="SimSun" w:cs="SimSun"/>
+          <w:rFonts w:asciiTheme="minorEastAsia" w:hAnsiTheme="minorEastAsia" w:cs="SimSun"/>
           <w:color w:val="000000"/>
-          <w:sz w:val="18"/>
-          <w:szCs w:val="18"/>
+          <w:sz w:val="28"/>
+          <w:szCs w:val="28"/>
         </w:rPr>
         <w:t>报</w:t>
       </w:r>
       <w:r>
         <w:rPr>
-          <w:rFonts w:ascii="MS Mincho" w:eastAsia="MS Mincho" w:hAnsi="MS Mincho" w:cs="MS Mincho"/>
+          <w:rFonts w:asciiTheme="minorEastAsia" w:hAnsiTheme="minorEastAsia" w:cs="MS Mincho"/>
           <w:color w:val="000000"/>
-          <w:sz w:val="18"/>
-          <w:szCs w:val="18"/>
+          <w:sz w:val="28"/>
+          <w:szCs w:val="28"/>
         </w:rPr>
         <w:t>警持</w:t>
       </w:r>
       <w:r>
         <w:rPr>
-          <w:rFonts w:ascii="SimSun" w:eastAsia="SimSun" w:hAnsi="SimSun" w:cs="SimSun"/>
+          <w:rFonts w:asciiTheme="minorEastAsia" w:hAnsiTheme="minorEastAsia" w:cs="SimSun"/>
           <w:color w:val="000000"/>
-          <w:sz w:val="18"/>
-          <w:szCs w:val="18"/>
+          <w:sz w:val="28"/>
+          <w:szCs w:val="28"/>
         </w:rPr>
         <w:t>续</w:t>
       </w:r>
       <w:r>
         <w:rPr>
-          <w:rFonts w:ascii="Helvetica Neue" w:eastAsia="Times New Roman" w:hAnsi="Helvetica Neue"/>
+          <w:rFonts w:asciiTheme="minorEastAsia" w:hAnsiTheme="minorEastAsia"/>
           <w:color w:val="000000"/>
-          <w:sz w:val="18"/>
-          <w:szCs w:val="18"/>
+          <w:sz w:val="28"/>
+          <w:szCs w:val="28"/>
         </w:rPr>
         <w:t>5</w:t>
       </w:r>
       <w:r>
         <w:rPr>
-          <w:rFonts w:ascii="MS Mincho" w:eastAsia="MS Mincho" w:hAnsi="MS Mincho" w:cs="MS Mincho"/>
+          <w:rFonts w:asciiTheme="minorEastAsia" w:hAnsiTheme="minorEastAsia" w:cs="MS Mincho"/>
           <w:color w:val="000000"/>
-          <w:sz w:val="18"/>
-          <w:szCs w:val="18"/>
+          <w:sz w:val="28"/>
+          <w:szCs w:val="28"/>
         </w:rPr>
         <w:t>分</w:t>
       </w:r>
       <w:r>
         <w:rPr>
-          <w:rFonts w:ascii="SimSun" w:eastAsia="SimSun" w:hAnsi="SimSun" w:cs="SimSun"/>
+          <w:rFonts w:asciiTheme="minorEastAsia" w:hAnsiTheme="minorEastAsia" w:cs="SimSun"/>
           <w:color w:val="000000"/>
-          <w:sz w:val="18"/>
-          <w:szCs w:val="18"/>
+          <w:sz w:val="28"/>
+          <w:szCs w:val="28"/>
         </w:rPr>
         <w:t>钟</w:t>
       </w:r>
       <w:r>
         <w:rPr>
-          <w:rFonts w:ascii="MS Mincho" w:eastAsia="MS Mincho" w:hAnsi="MS Mincho" w:cs="MS Mincho"/>
+          <w:rFonts w:asciiTheme="minorEastAsia" w:hAnsiTheme="minorEastAsia" w:cs="MS Mincho"/>
           <w:color w:val="000000"/>
-          <w:sz w:val="18"/>
-          <w:szCs w:val="18"/>
+          <w:sz w:val="28"/>
+          <w:szCs w:val="28"/>
         </w:rPr>
         <w:t>以上的路口排名如下</w:t>
       </w:r>
       <w:r>
         <w:rPr>
-          <w:rFonts w:ascii="SimSun" w:eastAsia="SimSun" w:hAnsi="SimSun" w:cs="SimSun"/>
+          <w:rFonts w:asciiTheme="minorEastAsia" w:hAnsiTheme="minorEastAsia" w:cs="SimSun"/>
           <w:color w:val="000000"/>
-          <w:sz w:val="18"/>
-          <w:szCs w:val="18"/>
+          <w:sz w:val="28"/>
+          <w:szCs w:val="28"/>
         </w:rPr>
         <w:t>图</w:t>
       </w:r>
       <w:r>
         <w:rPr>
-          <w:rFonts w:ascii="MS Mincho" w:eastAsia="MS Mincho" w:hAnsi="MS Mincho" w:cs="MS Mincho"/>
+          <w:rFonts w:asciiTheme="minorEastAsia" w:hAnsiTheme="minorEastAsia" w:cs="MS Mincho"/>
           <w:color w:val="000000"/>
-          <w:sz w:val="18"/>
-          <w:szCs w:val="18"/>
+          <w:sz w:val="28"/>
+          <w:szCs w:val="28"/>
         </w:rPr>
         <w:t>所示。</w:t>
       </w:r>
@@ -1568,129 +1568,12 @@
       </w:pPr>
       <w:r>
         <w:rPr>
-          <w:rFonts w:ascii="MS Mincho" w:eastAsia="MS Mincho" w:hAnsi="MS Mincho" w:cs="MS Mincho"/>
+          <w:rFonts w:asciiTheme="minorEastAsia" w:hAnsiTheme="minorEastAsia" w:cs="MS Mincho"/>
           <w:color w:val="000000"/>
-          <w:sz w:val="18"/>
-          <w:szCs w:val="18"/>
-        </w:rPr>
-        <w:t>干</w:t>
-      </w:r>
-      <w:r>
-        <w:rPr>
-          <w:rFonts w:ascii="SimSun" w:eastAsia="SimSun" w:hAnsi="SimSun" w:cs="SimSun"/>
-          <w:color w:val="000000"/>
-          <w:sz w:val="18"/>
-          <w:szCs w:val="18"/>
-        </w:rPr>
-        <w:t>线</w:t>
-      </w:r>
-      <w:r>
-        <w:rPr>
-          <w:rFonts w:ascii="MS Mincho" w:eastAsia="MS Mincho" w:hAnsi="MS Mincho" w:cs="MS Mincho"/>
-          <w:color w:val="000000"/>
-          <w:sz w:val="18"/>
-          <w:szCs w:val="18"/>
-        </w:rPr>
-        <w:t>早高峰</w:t>
-      </w:r>
-      <w:r>
-        <w:rPr>
-          <w:rFonts w:ascii="SimSun" w:eastAsia="SimSun" w:hAnsi="SimSun" w:cs="SimSun"/>
-          <w:color w:val="000000"/>
-          <w:sz w:val="18"/>
-          <w:szCs w:val="18"/>
-        </w:rPr>
-        <w:t>过饱</w:t>
-      </w:r>
-      <w:r>
-        <w:rPr>
-          <w:rFonts w:ascii="MS Mincho" w:eastAsia="MS Mincho" w:hAnsi="MS Mincho" w:cs="MS Mincho"/>
-          <w:color w:val="000000"/>
-          <w:sz w:val="18"/>
-          <w:szCs w:val="18"/>
-        </w:rPr>
-        <w:t>和</w:t>
-      </w:r>
-      <w:r>
-        <w:rPr>
-          <w:rFonts w:ascii="SimSun" w:eastAsia="SimSun" w:hAnsi="SimSun" w:cs="SimSun"/>
-          <w:color w:val="000000"/>
-          <w:sz w:val="18"/>
-          <w:szCs w:val="18"/>
-        </w:rPr>
-        <w:t>报</w:t>
-      </w:r>
-      <w:r>
-        <w:rPr>
-          <w:rFonts w:ascii="MS Mincho" w:eastAsia="MS Mincho" w:hAnsi="MS Mincho" w:cs="MS Mincho"/>
-          <w:color w:val="000000"/>
-          <w:sz w:val="18"/>
-          <w:szCs w:val="18"/>
-        </w:rPr>
-        <w:t>警持</w:t>
-      </w:r>
-      <w:r>
-        <w:rPr>
-          <w:rFonts w:ascii="SimSun" w:eastAsia="SimSun" w:hAnsi="SimSun" w:cs="SimSun"/>
-          <w:color w:val="000000"/>
-          <w:sz w:val="18"/>
-          <w:szCs w:val="18"/>
-        </w:rPr>
-        <w:t>续</w:t>
-      </w:r>
-      <w:r>
-        <w:rPr>
-          <w:rFonts w:ascii="Helvetica Neue" w:eastAsia="Times New Roman" w:hAnsi="Helvetica Neue"/>
-          <w:color w:val="000000"/>
-          <w:sz w:val="18"/>
-          <w:szCs w:val="18"/>
-        </w:rPr>
-        <w:t>5</w:t>
-      </w:r>
-      <w:r>
-        <w:rPr>
-          <w:rFonts w:ascii="MS Mincho" w:eastAsia="MS Mincho" w:hAnsi="MS Mincho" w:cs="MS Mincho"/>
-          <w:color w:val="000000"/>
-          <w:sz w:val="18"/>
-          <w:szCs w:val="18"/>
-        </w:rPr>
-        <w:t>分</w:t>
-      </w:r>
-      <w:r>
-        <w:rPr>
-          <w:rFonts w:ascii="SimSun" w:eastAsia="SimSun" w:hAnsi="SimSun" w:cs="SimSun"/>
-          <w:color w:val="000000"/>
-          <w:sz w:val="18"/>
-          <w:szCs w:val="18"/>
-        </w:rPr>
-        <w:t>钟</w:t>
-      </w:r>
-      <w:r>
-        <w:rPr>
-          <w:rFonts w:ascii="MS Mincho" w:eastAsia="MS Mincho" w:hAnsi="MS Mincho" w:cs="MS Mincho"/>
-          <w:color w:val="000000"/>
-          <w:sz w:val="18"/>
-          <w:szCs w:val="18"/>
-        </w:rPr>
-        <w:t>以上的路口排名如下</w:t>
-      </w:r>
-      <w:r>
-        <w:rPr>
-          <w:rFonts w:ascii="SimSun" w:eastAsia="SimSun" w:hAnsi="SimSun" w:cs="SimSun"/>
-          <w:color w:val="000000"/>
-          <w:sz w:val="18"/>
-          <w:szCs w:val="18"/>
-        </w:rPr>
-        <w:t>图</w:t>
-      </w:r>
-      <w:r>
-        <w:rPr>
-          <w:rFonts w:ascii="MS Mincho" w:eastAsia="MS Mincho" w:hAnsi="MS Mincho" w:cs="MS Mincho"/>
-          <w:color w:val="000000"/>
-          <w:sz w:val="18"/>
-          <w:szCs w:val="18"/>
-        </w:rPr>
-        <w:t>所示。</w:t>
+          <w:sz w:val="28"/>
+          <w:szCs w:val="28"/>
+        </w:rPr>
+        <w:t>干线早高峰过饱和报警持续5分钟以上的路口排名如下图所示。</w:t>
       </w:r>
     </w:p>
     <w:p>
@@ -1764,111 +1647,12 @@
       </w:pPr>
       <w:r>
         <w:rPr>
-          <w:rFonts w:ascii="MS Mincho" w:eastAsia="MS Mincho" w:hAnsi="MS Mincho" w:cs="MS Mincho"/>
+          <w:rFonts w:asciiTheme="minorEastAsia" w:hAnsiTheme="minorEastAsia" w:cs="MS Mincho"/>
           <w:color w:val="000000"/>
-          <w:sz w:val="18"/>
-          <w:szCs w:val="18"/>
-        </w:rPr>
-        <w:t>干</w:t>
-      </w:r>
-      <w:r>
-        <w:rPr>
-          <w:rFonts w:ascii="SimSun" w:eastAsia="SimSun" w:hAnsi="SimSun" w:cs="SimSun"/>
-          <w:color w:val="000000"/>
-          <w:sz w:val="18"/>
-          <w:szCs w:val="18"/>
-        </w:rPr>
-        <w:t>线</w:t>
-      </w:r>
-      <w:r>
-        <w:rPr>
-          <w:rFonts w:ascii="MS Mincho" w:eastAsia="MS Mincho" w:hAnsi="MS Mincho" w:cs="MS Mincho"/>
-          <w:color w:val="000000"/>
-          <w:sz w:val="18"/>
-          <w:szCs w:val="18"/>
-        </w:rPr>
-        <w:t>早高峰溢流</w:t>
-      </w:r>
-      <w:r>
-        <w:rPr>
-          <w:rFonts w:ascii="SimSun" w:eastAsia="SimSun" w:hAnsi="SimSun" w:cs="SimSun"/>
-          <w:color w:val="000000"/>
-          <w:sz w:val="18"/>
-          <w:szCs w:val="18"/>
-        </w:rPr>
-        <w:t>报</w:t>
-      </w:r>
-      <w:r>
-        <w:rPr>
-          <w:rFonts w:ascii="MS Mincho" w:eastAsia="MS Mincho" w:hAnsi="MS Mincho" w:cs="MS Mincho"/>
-          <w:color w:val="000000"/>
-          <w:sz w:val="18"/>
-          <w:szCs w:val="18"/>
-        </w:rPr>
-        <w:t>警持</w:t>
-      </w:r>
-      <w:r>
-        <w:rPr>
-          <w:rFonts w:ascii="SimSun" w:eastAsia="SimSun" w:hAnsi="SimSun" w:cs="SimSun"/>
-          <w:color w:val="000000"/>
-          <w:sz w:val="18"/>
-          <w:szCs w:val="18"/>
-        </w:rPr>
-        <w:t>续</w:t>
-      </w:r>
-      <w:r>
-        <w:rPr>
-          <w:rFonts w:ascii="Helvetica Neue" w:eastAsia="Times New Roman" w:hAnsi="Helvetica Neue"/>
-          <w:color w:val="000000"/>
-          <w:sz w:val="18"/>
-          <w:szCs w:val="18"/>
-        </w:rPr>
-        <w:t>5</w:t>
-      </w:r>
-      <w:r>
-        <w:rPr>
-          <w:rFonts w:ascii="MS Mincho" w:eastAsia="MS Mincho" w:hAnsi="MS Mincho" w:cs="MS Mincho"/>
-          <w:color w:val="000000"/>
-          <w:sz w:val="18"/>
-          <w:szCs w:val="18"/>
-        </w:rPr>
-        <w:t>分</w:t>
-      </w:r>
-      <w:r>
-        <w:rPr>
-          <w:rFonts w:ascii="SimSun" w:eastAsia="SimSun" w:hAnsi="SimSun" w:cs="SimSun"/>
-          <w:color w:val="000000"/>
-          <w:sz w:val="18"/>
-          <w:szCs w:val="18"/>
-        </w:rPr>
-        <w:t>钟</w:t>
-      </w:r>
-      <w:r>
-        <w:rPr>
-          <w:rFonts w:ascii="MS Mincho" w:eastAsia="MS Mincho" w:hAnsi="MS Mincho" w:cs="MS Mincho"/>
-          <w:color w:val="000000"/>
-          <w:sz w:val="18"/>
-          <w:szCs w:val="18"/>
-        </w:rPr>
-        <w:t>以上的路口排名如下</w:t>
-      </w:r>
-      <w:r>
-        <w:rPr>
-          <w:rFonts w:ascii="SimSun" w:eastAsia="SimSun" w:hAnsi="SimSun" w:cs="SimSun"/>
-          <w:color w:val="000000"/>
-          <w:sz w:val="18"/>
-          <w:szCs w:val="18"/>
-        </w:rPr>
-        <w:t>图</w:t>
-      </w:r>
-      <w:r>
-        <w:rPr>
-          <w:rFonts w:ascii="MS Mincho" w:eastAsia="MS Mincho" w:hAnsi="MS Mincho" w:cs="MS Mincho"/>
-          <w:color w:val="000000"/>
-          <w:sz w:val="18"/>
-          <w:szCs w:val="18"/>
-        </w:rPr>
-        <w:t>所示。</w:t>
+          <w:sz w:val="28"/>
+          <w:szCs w:val="28"/>
+        </w:rPr>
+        <w:t>干线早高峰溢流报警持续5分钟以上的路口排名如下图所示。</w:t>
       </w:r>
     </w:p>
     <w:p>
@@ -1981,55 +1765,55 @@
       </w:pPr>
       <w:r>
         <w:rPr>
-          <w:rFonts w:ascii="MS Mincho" w:eastAsia="MS Mincho" w:hAnsi="MS Mincho" w:cs="MS Mincho"/>
+          <w:rFonts w:asciiTheme="minorEastAsia" w:hAnsiTheme="minorEastAsia" w:cs="MS Mincho"/>
           <w:color w:val="000000"/>
-          <w:sz w:val="18"/>
-          <w:szCs w:val="18"/>
+          <w:sz w:val="28"/>
+          <w:szCs w:val="28"/>
         </w:rPr>
         <w:t>干</w:t>
       </w:r>
       <w:r>
         <w:rPr>
-          <w:rFonts w:ascii="SimSun" w:eastAsia="SimSun" w:hAnsi="SimSun" w:cs="SimSun"/>
+          <w:rFonts w:asciiTheme="minorEastAsia" w:hAnsiTheme="minorEastAsia" w:cs="SimSun"/>
           <w:color w:val="000000"/>
-          <w:sz w:val="18"/>
-          <w:szCs w:val="18"/>
+          <w:sz w:val="28"/>
+          <w:szCs w:val="28"/>
         </w:rPr>
         <w:t>线</w:t>
       </w:r>
       <w:r>
         <w:rPr>
-          <w:rFonts w:ascii="MS Mincho" w:eastAsia="MS Mincho" w:hAnsi="MS Mincho" w:cs="MS Mincho"/>
+          <w:rFonts w:asciiTheme="minorEastAsia" w:hAnsiTheme="minorEastAsia" w:cs="MS Mincho"/>
           <w:color w:val="000000"/>
-          <w:sz w:val="18"/>
-          <w:szCs w:val="18"/>
+          <w:sz w:val="28"/>
+          <w:szCs w:val="28"/>
         </w:rPr>
         <w:t>晚高峰失衡</w:t>
       </w:r>
       <w:r>
         <w:rPr>
-          <w:rFonts w:ascii="SimSun" w:eastAsia="SimSun" w:hAnsi="SimSun" w:cs="SimSun"/>
+          <w:rFonts w:asciiTheme="minorEastAsia" w:hAnsiTheme="minorEastAsia" w:cs="SimSun"/>
           <w:color w:val="000000"/>
-          <w:sz w:val="18"/>
-          <w:szCs w:val="18"/>
+          <w:sz w:val="28"/>
+          <w:szCs w:val="28"/>
         </w:rPr>
         <w:t>报</w:t>
       </w:r>
       <w:r>
         <w:rPr>
-          <w:rFonts w:ascii="MS Mincho" w:eastAsia="MS Mincho" w:hAnsi="MS Mincho" w:cs="MS Mincho"/>
+          <w:rFonts w:asciiTheme="minorEastAsia" w:hAnsiTheme="minorEastAsia" w:cs="MS Mincho"/>
           <w:color w:val="000000"/>
-          <w:sz w:val="18"/>
-          <w:szCs w:val="18"/>
+          <w:sz w:val="28"/>
+          <w:szCs w:val="28"/>
         </w:rPr>
         <w:t>警持</w:t>
       </w:r>
       <w:r>
         <w:rPr>
-          <w:rFonts w:ascii="SimSun" w:eastAsia="SimSun" w:hAnsi="SimSun" w:cs="SimSun"/>
+          <w:rFonts w:asciiTheme="minorEastAsia" w:hAnsiTheme="minorEastAsia" w:cs="SimSun"/>
           <w:color w:val="000000"/>
-          <w:sz w:val="18"/>
-          <w:szCs w:val="18"/>
+          <w:sz w:val="28"/>
+          <w:szCs w:val="28"/>
         </w:rPr>
         <w:t>续</w:t>
       </w:r>
@@ -2162,75 +1946,12 @@
       </w:pPr>
       <w:r>
         <w:rPr>
-          <w:rFonts w:ascii="MS Mincho" w:eastAsia="MS Mincho" w:hAnsi="MS Mincho" w:cs="MS Mincho"/>
+          <w:rFonts w:asciiTheme="minorEastAsia" w:hAnsiTheme="minorEastAsia" w:cs="SimSun"/>
           <w:color w:val="000000"/>
-          <w:sz w:val="18"/>
-          <w:szCs w:val="18"/>
-        </w:rPr>
-        <w:t>干</w:t>
-      </w:r>
-      <w:r>
-        <w:rPr>
-          <w:rFonts w:ascii="SimSun" w:eastAsia="SimSun" w:hAnsi="SimSun" w:cs="SimSun"/>
-          <w:color w:val="000000"/>
-          <w:sz w:val="18"/>
-          <w:szCs w:val="18"/>
-        </w:rPr>
-        <w:t>线</w:t>
-      </w:r>
-      <w:r>
-        <w:rPr>
-          <w:rFonts w:ascii="MS Mincho" w:eastAsia="MS Mincho" w:hAnsi="MS Mincho" w:cs="MS Mincho"/>
-          <w:color w:val="000000"/>
-          <w:sz w:val="18"/>
-          <w:szCs w:val="18"/>
-        </w:rPr>
-        <w:t>晚高峰</w:t>
-      </w:r>
-      <w:r>
-        <w:rPr>
-          <w:rFonts w:ascii="SimSun" w:eastAsia="SimSun" w:hAnsi="SimSun" w:cs="SimSun"/>
-          <w:color w:val="000000"/>
-          <w:sz w:val="18"/>
-          <w:szCs w:val="18"/>
-        </w:rPr>
-        <w:t>过饱</w:t>
-      </w:r>
-      <w:r>
-        <w:rPr>
-          <w:rFonts w:ascii="MS Mincho" w:eastAsia="MS Mincho" w:hAnsi="MS Mincho" w:cs="MS Mincho"/>
-          <w:color w:val="000000"/>
-          <w:sz w:val="18"/>
-          <w:szCs w:val="18"/>
-        </w:rPr>
-        <w:t>和</w:t>
-      </w:r>
-      <w:r>
-        <w:rPr>
-          <w:rFonts w:ascii="SimSun" w:eastAsia="SimSun" w:hAnsi="SimSun" w:cs="SimSun"/>
-          <w:color w:val="000000"/>
-          <w:sz w:val="18"/>
-          <w:szCs w:val="18"/>
-        </w:rPr>
-        <w:t>报</w:t>
-      </w:r>
-      <w:r>
-        <w:rPr>
-          <w:rFonts w:ascii="MS Mincho" w:eastAsia="MS Mincho" w:hAnsi="MS Mincho" w:cs="MS Mincho"/>
-          <w:color w:val="000000"/>
-          <w:sz w:val="18"/>
-          <w:szCs w:val="18"/>
-        </w:rPr>
-        <w:t>警持</w:t>
-      </w:r>
-      <w:r>
-        <w:rPr>
-          <w:rFonts w:ascii="SimSun" w:eastAsia="SimSun" w:hAnsi="SimSun" w:cs="SimSun"/>
-          <w:color w:val="000000"/>
-          <w:sz w:val="18"/>
-          <w:szCs w:val="18"/>
-        </w:rPr>
-        <w:t>续</w:t>
+          <w:sz w:val="28"/>
+          <w:szCs w:val="28"/>
+        </w:rPr>
+        <w:t>干线晚高峰过饱和报警持续</w:t>
       </w:r>
       <w:r>
         <w:rPr>
@@ -2361,57 +2082,12 @@
       </w:pPr>
       <w:r>
         <w:rPr>
-          <w:rFonts w:ascii="MS Mincho" w:eastAsia="MS Mincho" w:hAnsi="MS Mincho" w:cs="MS Mincho"/>
+          <w:rFonts w:asciiTheme="minorEastAsia" w:hAnsiTheme="minorEastAsia" w:cs="SimSun"/>
           <w:color w:val="000000"/>
-          <w:sz w:val="18"/>
-          <w:szCs w:val="18"/>
-        </w:rPr>
-        <w:t>干</w:t>
-      </w:r>
-      <w:r>
-        <w:rPr>
-          <w:rFonts w:ascii="SimSun" w:eastAsia="SimSun" w:hAnsi="SimSun" w:cs="SimSun"/>
-          <w:color w:val="000000"/>
-          <w:sz w:val="18"/>
-          <w:szCs w:val="18"/>
-        </w:rPr>
-        <w:t>线</w:t>
-      </w:r>
-      <w:r>
-        <w:rPr>
-          <w:rFonts w:ascii="MS Mincho" w:eastAsia="MS Mincho" w:hAnsi="MS Mincho" w:cs="MS Mincho"/>
-          <w:color w:val="000000"/>
-          <w:sz w:val="18"/>
-          <w:szCs w:val="18"/>
-        </w:rPr>
-        <w:t>晚高峰溢流</w:t>
-      </w:r>
-      <w:r>
-        <w:rPr>
-          <w:rFonts w:ascii="SimSun" w:eastAsia="SimSun" w:hAnsi="SimSun" w:cs="SimSun"/>
-          <w:color w:val="000000"/>
-          <w:sz w:val="18"/>
-          <w:szCs w:val="18"/>
-        </w:rPr>
-        <w:t>报</w:t>
-      </w:r>
-      <w:r>
-        <w:rPr>
-          <w:rFonts w:ascii="MS Mincho" w:eastAsia="MS Mincho" w:hAnsi="MS Mincho" w:cs="MS Mincho"/>
-          <w:color w:val="000000"/>
-          <w:sz w:val="18"/>
-          <w:szCs w:val="18"/>
-        </w:rPr>
-        <w:t>警持</w:t>
-      </w:r>
-      <w:r>
-        <w:rPr>
-          <w:rFonts w:ascii="SimSun" w:eastAsia="SimSun" w:hAnsi="SimSun" w:cs="SimSun"/>
-          <w:color w:val="000000"/>
-          <w:sz w:val="18"/>
-          <w:szCs w:val="18"/>
-        </w:rPr>
-        <w:t>续</w:t>
+          <w:sz w:val="28"/>
+          <w:szCs w:val="28"/>
+        </w:rPr>
+        <w:t>干线晚高峰溢流报警持续</w:t>
       </w:r>
       <w:r>
         <w:rPr>
@@ -2600,18 +2276,58 @@
         <w:spacing w:afterLines="60" w:after="144"/>
         <w:ind w:firstLineChars="200" w:firstLine="560"/>
         <w:rPr>
+          <w:rFonts w:eastAsia="Songti SC"/>
+          <w:sz w:val="28"/>
+          <w:szCs w:val="28"/>
+        </w:rPr>
+      </w:pPr>
+      <w:r>
+        <w:rPr>
+          <w:rFonts w:eastAsia="Songti SC"/>
+          <w:sz w:val="28"/>
+          <w:szCs w:val="28"/>
+        </w:rPr>
+        <w:t>报告采</w:t>
+      </w:r>
+      <w:r>
+        <w:rPr>
           <w:rFonts w:eastAsia="Songti SC" w:hint="eastAsia"/>
           <w:sz w:val="28"/>
           <w:szCs w:val="28"/>
         </w:rPr>
-      </w:pPr>
+        <w:t>用</w:t>
+      </w:r>
+      <w:r>
+        <w:rPr>
+          <w:rFonts w:eastAsia="Songti SC" w:hint="eastAsia"/>
+          <w:sz w:val="28"/>
+          <w:szCs w:val="28"/>
+        </w:rPr>
+        <w:t>PI</w:t>
+      </w:r>
       <w:r>
         <w:rPr>
           <w:rFonts w:eastAsia="Songti SC"/>
           <w:sz w:val="28"/>
           <w:szCs w:val="28"/>
         </w:rPr>
-        <w:t>报告采</w:t>
+        <w:t>来分析区域整体及各维度交通运行情况，</w:t>
+      </w:r>
+      <w:r>
+        <w:rPr>
+          <w:rFonts w:eastAsia="Songti SC"/>
+          <w:sz w:val="28"/>
+          <w:szCs w:val="28"/>
+        </w:rPr>
+        <w:t>PI</w:t>
+      </w:r>
+      <w:r>
+        <w:rPr>
+          <w:rFonts w:eastAsia="Songti SC"/>
+          <w:sz w:val="28"/>
+          <w:szCs w:val="28"/>
+        </w:rPr>
+        <w:t>越高，道路拥堵情况越严重。</w:t>
       </w:r>
       <w:r>
         <w:rPr>
@@ -2619,57 +2335,7 @@
           <w:sz w:val="28"/>
           <w:szCs w:val="28"/>
         </w:rPr>
-        <w:t>用</w:t>
-      </w:r>
-      <w:r>
-        <w:rPr>
-          <w:rFonts w:eastAsia="Songti SC" w:hint="eastAsia"/>
-          <w:sz w:val="28"/>
-          <w:szCs w:val="28"/>
-        </w:rPr>
-        <w:t>PI</w:t>
-      </w:r>
-      <w:r>
-        <w:rPr>
-          <w:rFonts w:eastAsia="Songti SC"/>
-          <w:sz w:val="28"/>
-          <w:szCs w:val="28"/>
-        </w:rPr>
-        <w:t>来分析区域整体及各维度交通运行情况，</w:t>
-      </w:r>
-      <w:r>
-        <w:rPr>
-          <w:rFonts w:eastAsia="Songti SC"/>
-          <w:sz w:val="28"/>
-          <w:szCs w:val="28"/>
-        </w:rPr>
-        <w:t>PI</w:t>
-      </w:r>
-      <w:r>
-        <w:rPr>
-          <w:rFonts w:eastAsia="Songti SC"/>
-          <w:sz w:val="28"/>
-          <w:szCs w:val="28"/>
-        </w:rPr>
-        <w:t>越高，道路拥堵情况越严重。</w:t>
-      </w:r>
-      <w:r>
-        <w:rPr>
-          <w:rFonts w:eastAsia="Songti SC" w:hint="eastAsia"/>
-          <w:sz w:val="28"/>
-          <w:szCs w:val="28"/>
-        </w:rPr>
-        <w:t>分析干</w:t>
-      </w:r>
-      <w:bookmarkStart w:id="0" w:name="_GoBack"/>
-      <w:bookmarkEnd w:id="0"/>
-      <w:r>
-        <w:rPr>
-          <w:rFonts w:eastAsia="Songti SC" w:hint="eastAsia"/>
-          <w:sz w:val="28"/>
-          <w:szCs w:val="28"/>
-        </w:rPr>
-        <w:t>线早晚高峰路口</w:t>
+        <w:t>分析干线早晚高峰路口</w:t>
       </w:r>
       <w:r>
         <w:rPr>
@@ -2711,7 +2377,23 @@
           <w:sz w:val="24"/>
           <w:szCs w:val="24"/>
         </w:rPr>
-        <w:t>早高峰路口运行指数排名</w:t>
+        <w:t>早高峰路口</w:t>
+      </w:r>
+      <w:r>
+        <w:rPr>
+          <w:rFonts w:ascii="Times New Roman" w:eastAsia="Songti SC" w:hAnsi="Times New Roman" w:hint="eastAsia"/>
+          <w:sz w:val="24"/>
+          <w:szCs w:val="24"/>
+        </w:rPr>
+        <w:t>PI</w:t>
+      </w:r>
+      <w:r>
+        <w:rPr>
+          <w:rFonts w:ascii="Times New Roman" w:eastAsia="Songti SC" w:hAnsi="Times New Roman"/>
+          <w:sz w:val="24"/>
+          <w:szCs w:val="24"/>
+        </w:rPr>
+        <w:t>排名</w:t>
       </w:r>
     </w:p>
     <w:p>
@@ -2802,6 +2484,7 @@
           <w:sz w:val="24"/>
           <w:szCs w:val="24"/>
         </w:rPr>
+        <w:lastRenderedPageBreak/>
         <w:t>7.2</w:t>
       </w:r>
       <w:r>
@@ -2810,7 +2493,23 @@
           <w:sz w:val="24"/>
           <w:szCs w:val="24"/>
         </w:rPr>
-        <w:t>晚高峰路口运行指数排名</w:t>
+        <w:t>晚高峰路口</w:t>
+      </w:r>
+      <w:r>
+        <w:rPr>
+          <w:rFonts w:ascii="Times New Roman" w:eastAsia="Songti SC" w:hAnsi="Times New Roman" w:hint="eastAsia"/>
+          <w:sz w:val="24"/>
+          <w:szCs w:val="24"/>
+        </w:rPr>
+        <w:t>PI</w:t>
+      </w:r>
+      <w:r>
+        <w:rPr>
+          <w:rFonts w:ascii="Times New Roman" w:eastAsia="Songti SC" w:hAnsi="Times New Roman"/>
+          <w:sz w:val="24"/>
+          <w:szCs w:val="24"/>
+        </w:rPr>
+        <w:t>排名</w:t>
       </w:r>
     </w:p>
     <w:p>
@@ -2897,7 +2596,6 @@
           <w:sz w:val="32"/>
           <w:szCs w:val="32"/>
         </w:rPr>
-        <w:lastRenderedPageBreak/>
         <w:t>${/G_BLOCK}</w:t>
       </w:r>
     </w:p>
@@ -6676,6 +6374,7 @@
           <w:sz w:val="28"/>
           <w:szCs w:val="28"/>
         </w:rPr>
+        <w:lastRenderedPageBreak/>
         <w:t>${</w:t>
       </w:r>
       <w:r>
@@ -6904,7 +6603,6 @@
           <w:sz w:val="10"/>
           <w:szCs w:val="10"/>
         </w:rPr>
-        <w:lastRenderedPageBreak/>
         <w:t>${</w:t>
       </w:r>
       <w:r>
@@ -11235,6 +10933,7 @@
           <w:sz w:val="32"/>
           <w:szCs w:val="32"/>
         </w:rPr>
+        <w:lastRenderedPageBreak/>
         <w:t>${K_BLOCK}</w:t>
       </w:r>
     </w:p>
@@ -11446,7 +11145,6 @@
           <w:sz w:val="28"/>
           <w:szCs w:val="28"/>
         </w:rPr>
-        <w:lastRenderedPageBreak/>
         <w:t>车均停车次数</w:t>
       </w:r>
     </w:p>
@@ -12716,6 +12414,7 @@
           <w:sz w:val="10"/>
           <w:szCs w:val="10"/>
         </w:rPr>
+        <w:lastRenderedPageBreak/>
         <w:t>${runningAnalysic_chart_5_2_19}      ${runningAnalysic_chart_5_2_20}</w:t>
       </w:r>
     </w:p>
@@ -12851,7 +12550,6 @@
           <w:sz w:val="10"/>
           <w:szCs w:val="10"/>
         </w:rPr>
-        <w:lastRenderedPageBreak/>
         <w:t>${runningAnalysic_chart_5_3_7}       ${runningAnalysic_chart_5_3_8}</w:t>
       </w:r>
     </w:p>
@@ -13921,6 +13619,223 @@
           <w:szCs w:val="32"/>
         </w:rPr>
       </w:pPr>
+      <w:r>
+        <w:rPr>
+          <w:rFonts w:hint="eastAsia"/>
+          <w:sz w:val="32"/>
+          <w:szCs w:val="32"/>
+        </w:rPr>
+        <w:t>附录</w:t>
+      </w:r>
+    </w:p>
+    <w:p>
+      <w:pPr>
+        <w:rPr>
+          <w:sz w:val="32"/>
+          <w:szCs w:val="32"/>
+        </w:rPr>
+      </w:pPr>
+    </w:p>
+    <w:p>
+      <w:pPr>
+        <w:spacing w:afterLines="60" w:after="144"/>
+        <w:ind w:firstLineChars="200" w:firstLine="560"/>
+        <w:rPr>
+          <w:rFonts w:eastAsia="Songti SC"/>
+          <w:sz w:val="28"/>
+          <w:szCs w:val="28"/>
+        </w:rPr>
+      </w:pPr>
+      <w:r>
+        <w:rPr>
+          <w:rFonts w:eastAsia="Songti SC"/>
+          <w:sz w:val="28"/>
+          <w:szCs w:val="28"/>
+        </w:rPr>
+        <w:t>PI</w:t>
+      </w:r>
+      <w:r>
+        <w:rPr>
+          <w:rFonts w:eastAsia="Songti SC"/>
+          <w:sz w:val="28"/>
+          <w:szCs w:val="28"/>
+        </w:rPr>
+        <w:t>是根据三种不同的车辆轨迹（</w:t>
+      </w:r>
+      <w:r>
+        <w:rPr>
+          <w:rFonts w:eastAsia="Songti SC" w:hint="eastAsia"/>
+          <w:sz w:val="28"/>
+          <w:szCs w:val="28"/>
+        </w:rPr>
+        <w:t>溢流轨迹、二次或更多停车的过饱和轨迹、其他一次停车轨迹</w:t>
+      </w:r>
+      <w:r>
+        <w:rPr>
+          <w:rFonts w:eastAsia="Songti SC"/>
+          <w:sz w:val="28"/>
+          <w:szCs w:val="28"/>
+        </w:rPr>
+        <w:t>）乘以不同的权重计算得到，其中每类轨迹</w:t>
+      </w:r>
+      <w:r>
+        <w:rPr>
+          <w:rFonts w:eastAsia="Songti SC"/>
+          <w:sz w:val="28"/>
+          <w:szCs w:val="28"/>
+        </w:rPr>
+        <w:t>PI</w:t>
+      </w:r>
+      <w:r>
+        <w:rPr>
+          <w:rFonts w:eastAsia="Songti SC"/>
+          <w:sz w:val="28"/>
+          <w:szCs w:val="28"/>
+        </w:rPr>
+        <w:lastRenderedPageBreak/>
+        <w:t>等于各类轨迹总延误</w:t>
+      </w:r>
+      <w:r>
+        <w:rPr>
+          <w:rFonts w:eastAsia="Songti SC"/>
+          <w:sz w:val="28"/>
+          <w:szCs w:val="28"/>
+        </w:rPr>
+        <w:t>+10*</w:t>
+      </w:r>
+      <w:r>
+        <w:rPr>
+          <w:rFonts w:eastAsia="Songti SC"/>
+          <w:sz w:val="28"/>
+          <w:szCs w:val="28"/>
+        </w:rPr>
+        <w:t>总停车次数。在进行</w:t>
+      </w:r>
+      <w:r>
+        <w:rPr>
+          <w:rFonts w:eastAsia="Songti SC"/>
+          <w:sz w:val="28"/>
+          <w:szCs w:val="28"/>
+        </w:rPr>
+        <w:t>PI</w:t>
+      </w:r>
+      <w:r>
+        <w:rPr>
+          <w:rFonts w:eastAsia="Songti SC"/>
+          <w:sz w:val="28"/>
+          <w:szCs w:val="28"/>
+        </w:rPr>
+        <w:t>计算的时候，针对过饱和状态和溢流状态给予更高的权重，即在同样的平均停车和延误时间的情况下，如果路口该方向出现了过饱和或者溢流，</w:t>
+      </w:r>
+      <w:r>
+        <w:rPr>
+          <w:rFonts w:eastAsia="Songti SC"/>
+          <w:sz w:val="28"/>
+          <w:szCs w:val="28"/>
+        </w:rPr>
+        <w:t>PI</w:t>
+      </w:r>
+      <w:r>
+        <w:rPr>
+          <w:rFonts w:eastAsia="Songti SC"/>
+          <w:sz w:val="28"/>
+          <w:szCs w:val="28"/>
+        </w:rPr>
+        <w:t>值会更高。</w:t>
+      </w:r>
+    </w:p>
+    <w:p>
+      <w:pPr>
+        <w:spacing w:afterLines="60" w:after="144"/>
+        <w:ind w:firstLineChars="200" w:firstLine="560"/>
+        <w:rPr>
+          <w:rFonts w:eastAsia="Songti SC"/>
+          <w:sz w:val="28"/>
+          <w:szCs w:val="28"/>
+        </w:rPr>
+      </w:pPr>
+      <w:r>
+        <w:rPr>
+          <w:rFonts w:eastAsia="Songti SC" w:hint="eastAsia"/>
+          <w:sz w:val="28"/>
+          <w:szCs w:val="28"/>
+        </w:rPr>
+        <w:t xml:space="preserve">                  </w:t>
+      </w:r>
+      <w:commentRangeStart w:id="0"/>
+      <w:r>
+        <w:rPr>
+          <w:rFonts w:eastAsia="Songti SC"/>
+          <w:noProof/>
+          <w:sz w:val="28"/>
+          <w:szCs w:val="28"/>
+        </w:rPr>
+        <w:drawing>
+          <wp:inline distT="0" distB="0" distL="0" distR="0" wp14:anchorId="6A9B190C" wp14:editId="5B1CC131">
+            <wp:extent cx="3406140" cy="593090"/>
+            <wp:effectExtent l="0" t="0" r="0" b="0"/>
+            <wp:docPr id="3" name="图片 3" descr="/Users/didi/Desktop/pi.179a6a4e.png"/>
+            <wp:cNvGraphicFramePr>
+              <a:graphicFrameLocks xmlns:a="http://schemas.openxmlformats.org/drawingml/2006/main" noChangeAspect="1"/>
+            </wp:cNvGraphicFramePr>
+            <a:graphic xmlns:a="http://schemas.openxmlformats.org/drawingml/2006/main">
+              <a:graphicData uri="http://schemas.openxmlformats.org/drawingml/2006/picture">
+                <pic:pic xmlns:pic="http://schemas.openxmlformats.org/drawingml/2006/picture">
+                  <pic:nvPicPr>
+                    <pic:cNvPr id="0" name="Picture 1" descr="/Users/didi/Desktop/pi.179a6a4e.png"/>
+                    <pic:cNvPicPr>
+                      <a:picLocks noChangeAspect="1" noChangeArrowheads="1"/>
+                    </pic:cNvPicPr>
+                  </pic:nvPicPr>
+                  <pic:blipFill>
+                    <a:blip r:embed="rId5">
+                      <a:extLst>
+                        <a:ext uri="{28A0092B-C50C-407E-A947-70E740481C1C}">
+                          <a14:useLocalDpi xmlns:a14="http://schemas.microsoft.com/office/drawing/2010/main" val="0"/>
+                        </a:ext>
+                      </a:extLst>
+                    </a:blip>
+                    <a:srcRect/>
+                    <a:stretch>
+                      <a:fillRect/>
+                    </a:stretch>
+                  </pic:blipFill>
+                  <pic:spPr bwMode="auto">
+                    <a:xfrm>
+                      <a:off x="0" y="0"/>
+                      <a:ext cx="3406140" cy="593090"/>
+                    </a:xfrm>
+                    <a:prstGeom prst="rect">
+                      <a:avLst/>
+                    </a:prstGeom>
+                    <a:noFill/>
+                    <a:ln>
+                      <a:noFill/>
+                    </a:ln>
+                  </pic:spPr>
+                </pic:pic>
+              </a:graphicData>
+            </a:graphic>
+          </wp:inline>
+        </w:drawing>
+      </w:r>
+      <w:commentRangeEnd w:id="0"/>
+      <w:r>
+        <w:rPr>
+          <w:rStyle w:val="ac"/>
+        </w:rPr>
+        <w:commentReference w:id="0"/>
+      </w:r>
+    </w:p>
+    <w:p>
+      <w:pPr>
+        <w:rPr>
+          <w:sz w:val="32"/>
+          <w:szCs w:val="32"/>
+        </w:rPr>
+      </w:pPr>
+      <w:bookmarkStart w:id="1" w:name="_GoBack"/>
+      <w:bookmarkEnd w:id="1"/>
     </w:p>
     <w:p/>
     <w:sectPr>
@@ -13930,6 +13845,109 @@
     </w:sectPr>
   </w:body>
 </w:document>
+</file>
+
+<file path=word/comments.xml><?xml version="1.0" encoding="utf-8"?>
+<w:comments xmlns:wpc="http://schemas.microsoft.com/office/word/2010/wordprocessingCanvas" xmlns:mo="http://schemas.microsoft.com/office/mac/office/2008/main" xmlns:mc="http://schemas.openxmlformats.org/markup-compatibility/2006" xmlns:mv="urn:schemas-microsoft-com:mac:vml" xmlns:o="urn:schemas-microsoft-com:office:office" xmlns:r="http://schemas.openxmlformats.org/officeDocument/2006/relationships" xmlns:m="http://schemas.openxmlformats.org/officeDocument/2006/math" xmlns:v="urn:schemas-microsoft-com:vml" xmlns:wp14="http://schemas.microsoft.com/office/word/2010/wordprocessingDrawing" xmlns:wp="http://schemas.openxmlformats.org/drawingml/2006/wordprocessingDrawing" xmlns:w10="urn:schemas-microsoft-com:office:word" xmlns:w="http://schemas.openxmlformats.org/wordprocessingml/2006/main" xmlns:w14="http://schemas.microsoft.com/office/word/2010/wordml" xmlns:w15="http://schemas.microsoft.com/office/word/2012/wordml" xmlns:wpg="http://schemas.microsoft.com/office/word/2010/wordprocessingGroup" xmlns:wpi="http://schemas.microsoft.com/office/word/2010/wordprocessingInk" xmlns:wne="http://schemas.microsoft.com/office/word/2006/wordml" xmlns:wps="http://schemas.microsoft.com/office/word/2010/wordprocessingShape" mc:Ignorable="w14 w15 wp14">
+  <w:comment w:id="0" w:author="Weili" w:date="2020-03-06T18:46:00Z" w:initials="W">
+    <w:p>
+      <w:pPr>
+        <w:pStyle w:val="ad"/>
+        <w:ind w:firstLine="400"/>
+      </w:pPr>
+      <w:r>
+        <w:rPr>
+          <w:rStyle w:val="ac"/>
+        </w:rPr>
+        <w:annotationRef/>
+      </w:r>
+      <w:r>
+        <w:rPr>
+          <w:rFonts w:hint="eastAsia"/>
+        </w:rPr>
+        <w:t>这段整体需要考虑。</w:t>
+      </w:r>
+    </w:p>
+    <w:p>
+      <w:pPr>
+        <w:pStyle w:val="ad"/>
+        <w:ind w:firstLine="400"/>
+      </w:pPr>
+      <w:r>
+        <w:rPr>
+          <w:rFonts w:hint="eastAsia"/>
+        </w:rPr>
+        <w:t>1</w:t>
+      </w:r>
+      <w:r>
+        <w:rPr>
+          <w:rFonts w:hint="eastAsia"/>
+        </w:rPr>
+        <w:t>、要不要放，因为这会每次重复出现在日报周报月报，感觉没必要</w:t>
+      </w:r>
+    </w:p>
+    <w:p>
+      <w:pPr>
+        <w:pStyle w:val="ad"/>
+        <w:ind w:firstLine="400"/>
+      </w:pPr>
+      <w:r>
+        <w:rPr>
+          <w:rFonts w:hint="eastAsia"/>
+        </w:rPr>
+        <w:t>2</w:t>
+      </w:r>
+      <w:r>
+        <w:rPr>
+          <w:rFonts w:hint="eastAsia"/>
+        </w:rPr>
+        <w:t>、即使要放，应该出现在第一次有</w:t>
+      </w:r>
+      <w:r>
+        <w:rPr>
+          <w:rFonts w:hint="eastAsia"/>
+        </w:rPr>
+        <w:t>PI</w:t>
+      </w:r>
+      <w:r>
+        <w:rPr>
+          <w:rFonts w:hint="eastAsia"/>
+        </w:rPr>
+        <w:t>的地方。建议可以在</w:t>
+      </w:r>
+      <w:r>
+        <w:rPr>
+          <w:rFonts w:hint="eastAsia"/>
+        </w:rPr>
+        <w:t>PI</w:t>
+      </w:r>
+      <w:r>
+        <w:rPr>
+          <w:rFonts w:hint="eastAsia"/>
+        </w:rPr>
+        <w:t>上打个</w:t>
+      </w:r>
+      <w:r>
+        <w:rPr>
+          <w:rFonts w:hint="eastAsia"/>
+        </w:rPr>
+        <w:t>*</w:t>
+      </w:r>
+      <w:r>
+        <w:rPr>
+          <w:rFonts w:hint="eastAsia"/>
+        </w:rPr>
+        <w:t>，然后把这段描述作为附录放在报告最后。</w:t>
+      </w:r>
+    </w:p>
+  </w:comment>
+</w:comments>
+</file>
+
+<file path=word/commentsExtended.xml><?xml version="1.0" encoding="utf-8"?>
+<w15:commentsEx xmlns:wpc="http://schemas.microsoft.com/office/word/2010/wordprocessingCanvas" xmlns:mo="http://schemas.microsoft.com/office/mac/office/2008/main" xmlns:mc="http://schemas.openxmlformats.org/markup-compatibility/2006" xmlns:mv="urn:schemas-microsoft-com:mac:vml" xmlns:o="urn:schemas-microsoft-com:office:office" xmlns:r="http://schemas.openxmlformats.org/officeDocument/2006/relationships" xmlns:m="http://schemas.openxmlformats.org/officeDocument/2006/math" xmlns:v="urn:schemas-microsoft-com:vml" xmlns:wp14="http://schemas.microsoft.com/office/word/2010/wordprocessingDrawing" xmlns:wp="http://schemas.openxmlformats.org/drawingml/2006/wordprocessingDrawing" xmlns:w10="urn:schemas-microsoft-com:office:word" xmlns:w="http://schemas.openxmlformats.org/wordprocessingml/2006/main" xmlns:w14="http://schemas.microsoft.com/office/word/2010/wordml" xmlns:w15="http://schemas.microsoft.com/office/word/2012/wordml" xmlns:wpg="http://schemas.microsoft.com/office/word/2010/wordprocessingGroup" xmlns:wpi="http://schemas.microsoft.com/office/word/2010/wordprocessingInk" xmlns:wne="http://schemas.microsoft.com/office/word/2006/wordml" xmlns:wps="http://schemas.microsoft.com/office/word/2010/wordprocessingShape" mc:Ignorable="w14 w15 wp14">
+  <w15:commentEx w15:paraId="46DECBE4" w15:done="0"/>
+</w15:commentsEx>
 </file>
 
 <file path=word/numbering.xml><?xml version="1.0" encoding="utf-8"?>
@@ -14121,6 +14139,14 @@
     <w:abstractNumId w:val="0"/>
   </w:num>
 </w:numbering>
+</file>
+
+<file path=word/people.xml><?xml version="1.0" encoding="utf-8"?>
+<w15:people xmlns:wpc="http://schemas.microsoft.com/office/word/2010/wordprocessingCanvas" xmlns:mo="http://schemas.microsoft.com/office/mac/office/2008/main" xmlns:mc="http://schemas.openxmlformats.org/markup-compatibility/2006" xmlns:mv="urn:schemas-microsoft-com:mac:vml" xmlns:o="urn:schemas-microsoft-com:office:office" xmlns:r="http://schemas.openxmlformats.org/officeDocument/2006/relationships" xmlns:m="http://schemas.openxmlformats.org/officeDocument/2006/math" xmlns:v="urn:schemas-microsoft-com:vml" xmlns:wp14="http://schemas.microsoft.com/office/word/2010/wordprocessingDrawing" xmlns:wp="http://schemas.openxmlformats.org/drawingml/2006/wordprocessingDrawing" xmlns:w10="urn:schemas-microsoft-com:office:word" xmlns:w="http://schemas.openxmlformats.org/wordprocessingml/2006/main" xmlns:w14="http://schemas.microsoft.com/office/word/2010/wordml" xmlns:w15="http://schemas.microsoft.com/office/word/2012/wordml" xmlns:wpg="http://schemas.microsoft.com/office/word/2010/wordprocessingGroup" xmlns:wpi="http://schemas.microsoft.com/office/word/2010/wordprocessingInk" xmlns:wne="http://schemas.microsoft.com/office/word/2006/wordml" xmlns:wps="http://schemas.microsoft.com/office/word/2010/wordprocessingShape" mc:Ignorable="w14 w15 wp14">
+  <w15:person w15:author="Weili">
+    <w15:presenceInfo w15:providerId="None" w15:userId="Weili"/>
+  </w15:person>
+</w15:people>
 </file>
 
 <file path=word/styles.xml><?xml version="1.0" encoding="utf-8"?>
@@ -14733,6 +14759,65 @@
     <w:qFormat/>
     <w:rsid w:val="009C229B"/>
   </w:style>
+  <w:style w:type="character" w:styleId="ac">
+    <w:name w:val="annotation reference"/>
+    <w:basedOn w:val="a0"/>
+    <w:uiPriority w:val="99"/>
+    <w:semiHidden/>
+    <w:unhideWhenUsed/>
+    <w:rsid w:val="000F7D3A"/>
+    <w:rPr>
+      <w:sz w:val="21"/>
+      <w:szCs w:val="21"/>
+    </w:rPr>
+  </w:style>
+  <w:style w:type="paragraph" w:styleId="ad">
+    <w:name w:val="annotation text"/>
+    <w:basedOn w:val="a"/>
+    <w:link w:val="ae"/>
+    <w:uiPriority w:val="99"/>
+    <w:unhideWhenUsed/>
+    <w:rsid w:val="000F7D3A"/>
+  </w:style>
+  <w:style w:type="character" w:customStyle="1" w:styleId="ae">
+    <w:name w:val="批注文字字符"/>
+    <w:basedOn w:val="a0"/>
+    <w:link w:val="ad"/>
+    <w:uiPriority w:val="99"/>
+    <w:rsid w:val="000F7D3A"/>
+    <w:rPr>
+      <w:rFonts w:ascii="Times New Roman" w:hAnsi="Times New Roman" w:cs="Times New Roman"/>
+      <w:sz w:val="24"/>
+      <w:szCs w:val="24"/>
+    </w:rPr>
+  </w:style>
+  <w:style w:type="paragraph" w:styleId="af">
+    <w:name w:val="Balloon Text"/>
+    <w:basedOn w:val="a"/>
+    <w:link w:val="af0"/>
+    <w:uiPriority w:val="99"/>
+    <w:semiHidden/>
+    <w:unhideWhenUsed/>
+    <w:rsid w:val="000F7D3A"/>
+    <w:rPr>
+      <w:rFonts w:ascii="宋体" w:eastAsia="宋体"/>
+      <w:sz w:val="18"/>
+      <w:szCs w:val="18"/>
+    </w:rPr>
+  </w:style>
+  <w:style w:type="character" w:customStyle="1" w:styleId="af0">
+    <w:name w:val="批注框文本字符"/>
+    <w:basedOn w:val="a0"/>
+    <w:link w:val="af"/>
+    <w:uiPriority w:val="99"/>
+    <w:semiHidden/>
+    <w:rsid w:val="000F7D3A"/>
+    <w:rPr>
+      <w:rFonts w:ascii="宋体" w:eastAsia="宋体" w:hAnsi="Times New Roman" w:cs="Times New Roman"/>
+      <w:sz w:val="18"/>
+      <w:szCs w:val="18"/>
+    </w:rPr>
+  </w:style>
 </w:styles>
 </file>
 
